--- a/5730213080#1.docx
+++ b/5730213080#1.docx
@@ -5,7 +5,7 @@
     <w:p>
       <w:pPr>
         <w:rPr>
-          <w:rFonts w:ascii="FreesiaUPC" w:hAnsi="FreesiaUPC" w:cs="FreesiaUPC"/>
+          <w:rFonts w:ascii="EucrosiaUPC" w:hAnsi="EucrosiaUPC" w:cs="EucrosiaUPC"/>
           <w:b/>
           <w:bCs/>
           <w:sz w:val="32"/>
@@ -15,29 +15,41 @@
       </w:pPr>
       <w:r>
         <w:rPr>
-          <w:rFonts w:ascii="FreesiaUPC" w:hAnsi="FreesiaUPC" w:cs="FreesiaUPC"/>
-          <w:b/>
-          <w:bCs/>
-          <w:sz w:val="32"/>
-          <w:szCs w:val="40"/>
-        </w:rPr>
-        <w:t>Use case Diagram LV1: Shop and Bill (UC500)</w:t>
+          <w:rFonts w:ascii="EucrosiaUPC" w:hAnsi="EucrosiaUPC" w:cs="EucrosiaUPC"/>
+          <w:b/>
+          <w:bCs/>
+          <w:sz w:val="32"/>
+          <w:szCs w:val="40"/>
+        </w:rPr>
+        <w:t>Us</w:t>
+      </w:r>
+      <w:bookmarkStart w:id="0" w:name="_GoBack"/>
+      <w:bookmarkEnd w:id="0"/>
+      <w:r>
+        <w:rPr>
+          <w:rFonts w:ascii="EucrosiaUPC" w:hAnsi="EucrosiaUPC" w:cs="EucrosiaUPC"/>
+          <w:b/>
+          <w:bCs/>
+          <w:sz w:val="32"/>
+          <w:szCs w:val="40"/>
+        </w:rPr>
+        <w:t>e case Diagram LV1: Shop and Bill (UC500)</w:t>
       </w:r>
     </w:p>
     <w:p>
       <w:pPr>
         <w:jc w:val="center"/>
         <w:rPr>
-          <w:rFonts w:ascii="FreesiaUPC" w:hAnsi="FreesiaUPC" w:cs="FreesiaUPC"/>
-          <w:b/>
-          <w:bCs/>
-          <w:sz w:val="32"/>
-          <w:szCs w:val="40"/>
-        </w:rPr>
-      </w:pPr>
-      <w:r>
-        <w:rPr>
-          <w:rFonts w:ascii="FreesiaUPC" w:hAnsi="FreesiaUPC" w:cs="FreesiaUPC"/>
+          <w:rFonts w:ascii="EucrosiaUPC" w:hAnsi="EucrosiaUPC" w:cs="EucrosiaUPC"/>
+          <w:b/>
+          <w:bCs/>
+          <w:sz w:val="32"/>
+          <w:szCs w:val="40"/>
+        </w:rPr>
+      </w:pPr>
+      <w:r>
+        <w:rPr>
+          <w:rFonts w:ascii="EucrosiaUPC" w:hAnsi="EucrosiaUPC" w:cs="EucrosiaUPC"/>
           <w:b/>
           <w:bCs/>
           <w:sz w:val="32"/>
@@ -73,14 +85,14 @@
       <w:pPr>
         <w:jc w:val="right"/>
         <w:rPr>
-          <w:rFonts w:ascii="FreesiaUPC" w:hAnsi="FreesiaUPC" w:cs="FreesiaUPC"/>
-          <w:sz w:val="32"/>
-          <w:szCs w:val="40"/>
-        </w:rPr>
-      </w:pPr>
-      <w:r>
-        <w:rPr>
-          <w:rFonts w:ascii="FreesiaUPC" w:hAnsi="FreesiaUPC" w:cs="FreesiaUPC"/>
+          <w:rFonts w:ascii="EucrosiaUPC" w:hAnsi="EucrosiaUPC" w:cs="EucrosiaUPC"/>
+          <w:sz w:val="32"/>
+          <w:szCs w:val="40"/>
+        </w:rPr>
+      </w:pPr>
+      <w:r>
+        <w:rPr>
+          <w:rFonts w:ascii="EucrosiaUPC" w:hAnsi="EucrosiaUPC" w:cs="EucrosiaUPC"/>
           <w:b/>
           <w:bCs/>
           <w:sz w:val="32"/>
@@ -88,45 +100,17 @@
         </w:rPr>
         <w:tab/>
       </w:r>
-      <w:proofErr w:type="spellStart"/>
-      <w:r>
-        <w:rPr>
-          <w:rFonts w:ascii="FreesiaUPC" w:hAnsi="FreesiaUPC" w:cs="FreesiaUPC"/>
-          <w:sz w:val="32"/>
-          <w:szCs w:val="40"/>
-        </w:rPr>
-        <w:t>Mr.Tanawat</w:t>
-      </w:r>
-      <w:proofErr w:type="spellEnd"/>
-      <w:r>
-        <w:rPr>
-          <w:rFonts w:ascii="FreesiaUPC" w:hAnsi="FreesiaUPC" w:cs="FreesiaUPC"/>
-          <w:sz w:val="32"/>
-          <w:szCs w:val="40"/>
-        </w:rPr>
-        <w:t xml:space="preserve"> </w:t>
-      </w:r>
-      <w:proofErr w:type="spellStart"/>
-      <w:r>
-        <w:rPr>
-          <w:rFonts w:ascii="FreesiaUPC" w:hAnsi="FreesiaUPC" w:cs="FreesiaUPC"/>
-          <w:sz w:val="32"/>
-          <w:szCs w:val="40"/>
-        </w:rPr>
-        <w:t>Meechai</w:t>
-      </w:r>
-      <w:proofErr w:type="spellEnd"/>
-      <w:r>
-        <w:rPr>
-          <w:rFonts w:ascii="FreesiaUPC" w:hAnsi="FreesiaUPC" w:cs="FreesiaUPC"/>
-          <w:sz w:val="32"/>
-          <w:szCs w:val="40"/>
-        </w:rPr>
-        <w:t xml:space="preserve"> 5730213080</w:t>
-      </w:r>
-      <w:r>
-        <w:rPr>
-          <w:rFonts w:ascii="FreesiaUPC" w:hAnsi="FreesiaUPC" w:cs="FreesiaUPC"/>
+      <w:r>
+        <w:rPr>
+          <w:rFonts w:ascii="EucrosiaUPC" w:hAnsi="EucrosiaUPC" w:cs="EucrosiaUPC"/>
+          <w:sz w:val="32"/>
+          <w:szCs w:val="40"/>
+        </w:rPr>
+        <w:t>Mr.Tanawat Meechai 5730213080</w:t>
+      </w:r>
+      <w:r>
+        <w:rPr>
+          <w:rFonts w:ascii="EucrosiaUPC" w:hAnsi="EucrosiaUPC" w:cs="EucrosiaUPC"/>
           <w:sz w:val="32"/>
           <w:szCs w:val="40"/>
         </w:rPr>
@@ -136,60 +120,38 @@
     <w:p>
       <w:pPr>
         <w:rPr>
-          <w:rFonts w:ascii="FreesiaUPC" w:hAnsi="FreesiaUPC" w:cs="FreesiaUPC"/>
-          <w:b/>
-          <w:bCs/>
-          <w:sz w:val="32"/>
-          <w:szCs w:val="40"/>
-        </w:rPr>
-      </w:pPr>
-      <w:r>
-        <w:rPr>
-          <w:rFonts w:ascii="FreesiaUPC" w:hAnsi="FreesiaUPC" w:cs="FreesiaUPC"/>
-          <w:b/>
-          <w:bCs/>
-          <w:sz w:val="32"/>
-          <w:szCs w:val="40"/>
-        </w:rPr>
-        <w:t>Use case Diagram LV</w:t>
-      </w:r>
-      <w:proofErr w:type="gramStart"/>
-      <w:r>
-        <w:rPr>
-          <w:rFonts w:ascii="FreesiaUPC" w:hAnsi="FreesiaUPC" w:cs="FreesiaUPC"/>
-          <w:b/>
-          <w:bCs/>
-          <w:sz w:val="32"/>
-          <w:szCs w:val="40"/>
-        </w:rPr>
-        <w:t>2 :</w:t>
-      </w:r>
-      <w:proofErr w:type="gramEnd"/>
-      <w:r>
-        <w:rPr>
-          <w:rFonts w:ascii="FreesiaUPC" w:hAnsi="FreesiaUPC" w:cs="FreesiaUPC"/>
-          <w:b/>
-          <w:bCs/>
-          <w:sz w:val="32"/>
-          <w:szCs w:val="40"/>
-        </w:rPr>
-        <w:t xml:space="preserve"> Bill Management (UC510)</w:t>
+          <w:rFonts w:ascii="EucrosiaUPC" w:hAnsi="EucrosiaUPC" w:cs="EucrosiaUPC"/>
+          <w:b/>
+          <w:bCs/>
+          <w:sz w:val="32"/>
+          <w:szCs w:val="40"/>
+        </w:rPr>
+      </w:pPr>
+      <w:r>
+        <w:rPr>
+          <w:rFonts w:ascii="EucrosiaUPC" w:hAnsi="EucrosiaUPC" w:cs="EucrosiaUPC"/>
+          <w:b/>
+          <w:bCs/>
+          <w:sz w:val="32"/>
+          <w:szCs w:val="40"/>
+        </w:rPr>
+        <w:t>Use case Diagram LV2 : Bill Management (UC510)</w:t>
       </w:r>
     </w:p>
     <w:p>
       <w:pPr>
         <w:jc w:val="center"/>
         <w:rPr>
-          <w:rFonts w:ascii="FreesiaUPC" w:hAnsi="FreesiaUPC" w:cs="FreesiaUPC"/>
-          <w:b/>
-          <w:bCs/>
-          <w:sz w:val="32"/>
-          <w:szCs w:val="40"/>
-        </w:rPr>
-      </w:pPr>
-      <w:r>
-        <w:rPr>
-          <w:rFonts w:ascii="FreesiaUPC" w:hAnsi="FreesiaUPC" w:cs="FreesiaUPC"/>
+          <w:rFonts w:ascii="EucrosiaUPC" w:hAnsi="EucrosiaUPC" w:cs="EucrosiaUPC"/>
+          <w:b/>
+          <w:bCs/>
+          <w:sz w:val="32"/>
+          <w:szCs w:val="40"/>
+        </w:rPr>
+      </w:pPr>
+      <w:r>
+        <w:rPr>
+          <w:rFonts w:ascii="EucrosiaUPC" w:hAnsi="EucrosiaUPC" w:cs="EucrosiaUPC"/>
           <w:b/>
           <w:bCs/>
           <w:sz w:val="32"/>
@@ -206,110 +168,58 @@
       <w:pPr>
         <w:jc w:val="right"/>
         <w:rPr>
-          <w:rFonts w:ascii="FreesiaUPC" w:hAnsi="FreesiaUPC" w:cs="FreesiaUPC"/>
-          <w:b/>
-          <w:bCs/>
-          <w:sz w:val="32"/>
-          <w:szCs w:val="40"/>
-        </w:rPr>
-      </w:pPr>
-      <w:proofErr w:type="spellStart"/>
-      <w:proofErr w:type="gramStart"/>
-      <w:r>
-        <w:rPr>
-          <w:rFonts w:ascii="FreesiaUPC" w:hAnsi="FreesiaUPC" w:cs="FreesiaUPC"/>
-          <w:sz w:val="32"/>
-          <w:szCs w:val="40"/>
-        </w:rPr>
-        <w:t>Mr.Tanawat</w:t>
-      </w:r>
-      <w:proofErr w:type="spellEnd"/>
-      <w:proofErr w:type="gramEnd"/>
-      <w:r>
-        <w:rPr>
-          <w:rFonts w:ascii="FreesiaUPC" w:hAnsi="FreesiaUPC" w:cs="FreesiaUPC"/>
-          <w:sz w:val="32"/>
-          <w:szCs w:val="40"/>
-        </w:rPr>
-        <w:t xml:space="preserve"> </w:t>
-      </w:r>
-      <w:proofErr w:type="spellStart"/>
-      <w:r>
-        <w:rPr>
-          <w:rFonts w:ascii="FreesiaUPC" w:hAnsi="FreesiaUPC" w:cs="FreesiaUPC"/>
-          <w:sz w:val="32"/>
-          <w:szCs w:val="40"/>
-        </w:rPr>
-        <w:t>Meechai</w:t>
-      </w:r>
-      <w:proofErr w:type="spellEnd"/>
-      <w:r>
-        <w:rPr>
-          <w:rFonts w:ascii="FreesiaUPC" w:hAnsi="FreesiaUPC" w:cs="FreesiaUPC"/>
-          <w:sz w:val="32"/>
-          <w:szCs w:val="40"/>
-        </w:rPr>
-        <w:t xml:space="preserve"> 5730213080</w:t>
-      </w:r>
-    </w:p>
-    <w:p>
-      <w:pPr>
-        <w:rPr>
-          <w:rFonts w:ascii="FreesiaUPC" w:hAnsi="FreesiaUPC" w:cs="FreesiaUPC"/>
-          <w:b/>
-          <w:bCs/>
-          <w:sz w:val="32"/>
-          <w:szCs w:val="40"/>
-        </w:rPr>
-      </w:pPr>
-      <w:r>
-        <w:rPr>
-          <w:rFonts w:ascii="FreesiaUPC" w:hAnsi="FreesiaUPC" w:cs="FreesiaUPC"/>
+          <w:rFonts w:ascii="EucrosiaUPC" w:hAnsi="EucrosiaUPC" w:cs="EucrosiaUPC"/>
+          <w:b/>
+          <w:bCs/>
+          <w:sz w:val="32"/>
+          <w:szCs w:val="40"/>
+        </w:rPr>
+      </w:pPr>
+      <w:r>
+        <w:rPr>
+          <w:rFonts w:ascii="EucrosiaUPC" w:hAnsi="EucrosiaUPC" w:cs="EucrosiaUPC"/>
+          <w:sz w:val="32"/>
+          <w:szCs w:val="40"/>
+        </w:rPr>
+        <w:t>Mr.Tanawat Meechai 5730213080</w:t>
+      </w:r>
+    </w:p>
+    <w:p>
+      <w:pPr>
+        <w:rPr>
+          <w:rFonts w:ascii="EucrosiaUPC" w:hAnsi="EucrosiaUPC" w:cs="EucrosiaUPC"/>
+          <w:b/>
+          <w:bCs/>
+          <w:sz w:val="32"/>
+          <w:szCs w:val="40"/>
+        </w:rPr>
+      </w:pPr>
+      <w:r>
+        <w:rPr>
+          <w:rFonts w:ascii="EucrosiaUPC" w:hAnsi="EucrosiaUPC" w:cs="EucrosiaUPC"/>
           <w:b/>
           <w:bCs/>
           <w:sz w:val="32"/>
           <w:szCs w:val="40"/>
         </w:rPr>
         <w:lastRenderedPageBreak/>
-        <w:t>Use case LV</w:t>
-      </w:r>
-      <w:proofErr w:type="gramStart"/>
-      <w:r>
-        <w:rPr>
-          <w:rFonts w:ascii="FreesiaUPC" w:hAnsi="FreesiaUPC" w:cs="FreesiaUPC"/>
-          <w:b/>
-          <w:bCs/>
-          <w:sz w:val="32"/>
-          <w:szCs w:val="40"/>
-        </w:rPr>
-        <w:t>2 :</w:t>
-      </w:r>
-      <w:proofErr w:type="gramEnd"/>
-      <w:r>
-        <w:rPr>
-          <w:rFonts w:ascii="FreesiaUPC" w:hAnsi="FreesiaUPC" w:cs="FreesiaUPC"/>
-          <w:b/>
-          <w:bCs/>
-          <w:sz w:val="32"/>
-          <w:szCs w:val="40"/>
-        </w:rPr>
-        <w:t xml:space="preserve"> Shop Management (UC520)</w:t>
+        <w:t>Use case LV2 : Shop Management (UC520)</w:t>
       </w:r>
     </w:p>
     <w:p>
       <w:pPr>
         <w:jc w:val="center"/>
         <w:rPr>
-          <w:rFonts w:ascii="FreesiaUPC" w:hAnsi="FreesiaUPC" w:cs="FreesiaUPC"/>
-          <w:b/>
-          <w:bCs/>
-          <w:sz w:val="32"/>
-          <w:szCs w:val="40"/>
-        </w:rPr>
-      </w:pPr>
-      <w:r>
-        <w:rPr>
-          <w:rFonts w:ascii="FreesiaUPC" w:hAnsi="FreesiaUPC" w:cs="FreesiaUPC"/>
+          <w:rFonts w:ascii="EucrosiaUPC" w:hAnsi="EucrosiaUPC" w:cs="EucrosiaUPC"/>
+          <w:b/>
+          <w:bCs/>
+          <w:sz w:val="32"/>
+          <w:szCs w:val="40"/>
+        </w:rPr>
+      </w:pPr>
+      <w:r>
+        <w:rPr>
+          <w:rFonts w:ascii="EucrosiaUPC" w:hAnsi="EucrosiaUPC" w:cs="EucrosiaUPC"/>
           <w:b/>
           <w:bCs/>
           <w:sz w:val="32"/>
@@ -326,197 +236,167 @@
       <w:pPr>
         <w:jc w:val="right"/>
         <w:rPr>
-          <w:rFonts w:ascii="FreesiaUPC" w:hAnsi="FreesiaUPC" w:cs="FreesiaUPC"/>
-          <w:b/>
-          <w:bCs/>
-          <w:sz w:val="32"/>
-          <w:szCs w:val="40"/>
-        </w:rPr>
-      </w:pPr>
-      <w:proofErr w:type="spellStart"/>
-      <w:proofErr w:type="gramStart"/>
-      <w:r>
-        <w:rPr>
-          <w:rFonts w:ascii="FreesiaUPC" w:hAnsi="FreesiaUPC" w:cs="FreesiaUPC"/>
-          <w:sz w:val="32"/>
-          <w:szCs w:val="40"/>
-        </w:rPr>
-        <w:t>Mr.Tanawat</w:t>
-      </w:r>
-      <w:proofErr w:type="spellEnd"/>
-      <w:proofErr w:type="gramEnd"/>
-      <w:r>
-        <w:rPr>
-          <w:rFonts w:ascii="FreesiaUPC" w:hAnsi="FreesiaUPC" w:cs="FreesiaUPC"/>
-          <w:sz w:val="32"/>
-          <w:szCs w:val="40"/>
-        </w:rPr>
-        <w:t xml:space="preserve"> </w:t>
-      </w:r>
-      <w:proofErr w:type="spellStart"/>
-      <w:r>
-        <w:rPr>
-          <w:rFonts w:ascii="FreesiaUPC" w:hAnsi="FreesiaUPC" w:cs="FreesiaUPC"/>
-          <w:sz w:val="32"/>
-          <w:szCs w:val="40"/>
-        </w:rPr>
-        <w:t>Meechai</w:t>
-      </w:r>
-      <w:proofErr w:type="spellEnd"/>
-      <w:r>
-        <w:rPr>
-          <w:rFonts w:ascii="FreesiaUPC" w:hAnsi="FreesiaUPC" w:cs="FreesiaUPC"/>
-          <w:sz w:val="32"/>
-          <w:szCs w:val="40"/>
-        </w:rPr>
-        <w:t xml:space="preserve"> 5730213080</w:t>
-      </w:r>
-    </w:p>
-    <w:p>
-      <w:pPr>
-        <w:rPr>
-          <w:rFonts w:ascii="FreesiaUPC" w:hAnsi="FreesiaUPC" w:cs="FreesiaUPC"/>
-          <w:b/>
-          <w:bCs/>
-          <w:sz w:val="32"/>
-          <w:szCs w:val="32"/>
-        </w:rPr>
-      </w:pPr>
-    </w:p>
-    <w:p>
-      <w:pPr>
-        <w:rPr>
-          <w:rFonts w:ascii="FreesiaUPC" w:hAnsi="FreesiaUPC" w:cs="FreesiaUPC"/>
-          <w:b/>
-          <w:bCs/>
-          <w:sz w:val="32"/>
-          <w:szCs w:val="32"/>
-        </w:rPr>
-      </w:pPr>
-    </w:p>
-    <w:p>
-      <w:pPr>
-        <w:rPr>
-          <w:rFonts w:ascii="FreesiaUPC" w:hAnsi="FreesiaUPC" w:cs="FreesiaUPC"/>
-          <w:b/>
-          <w:bCs/>
-          <w:sz w:val="32"/>
-          <w:szCs w:val="32"/>
-        </w:rPr>
-      </w:pPr>
-    </w:p>
-    <w:p>
-      <w:pPr>
-        <w:rPr>
-          <w:rFonts w:ascii="FreesiaUPC" w:hAnsi="FreesiaUPC" w:cs="FreesiaUPC"/>
-          <w:b/>
-          <w:bCs/>
-          <w:sz w:val="32"/>
-          <w:szCs w:val="32"/>
-        </w:rPr>
-      </w:pPr>
-    </w:p>
-    <w:p>
-      <w:pPr>
-        <w:rPr>
-          <w:rFonts w:ascii="FreesiaUPC" w:hAnsi="FreesiaUPC" w:cs="FreesiaUPC"/>
-          <w:b/>
-          <w:bCs/>
-          <w:sz w:val="32"/>
-          <w:szCs w:val="32"/>
-        </w:rPr>
-      </w:pPr>
-    </w:p>
-    <w:p>
-      <w:pPr>
-        <w:rPr>
-          <w:rFonts w:ascii="FreesiaUPC" w:hAnsi="FreesiaUPC" w:cs="FreesiaUPC"/>
-          <w:b/>
-          <w:bCs/>
-          <w:sz w:val="32"/>
-          <w:szCs w:val="32"/>
-        </w:rPr>
-      </w:pPr>
-    </w:p>
-    <w:p>
-      <w:pPr>
-        <w:rPr>
-          <w:rFonts w:ascii="FreesiaUPC" w:hAnsi="FreesiaUPC" w:cs="FreesiaUPC"/>
-          <w:b/>
-          <w:bCs/>
-          <w:sz w:val="32"/>
-          <w:szCs w:val="32"/>
-        </w:rPr>
-      </w:pPr>
-    </w:p>
-    <w:p>
-      <w:pPr>
-        <w:rPr>
-          <w:rFonts w:ascii="FreesiaUPC" w:hAnsi="FreesiaUPC" w:cs="FreesiaUPC"/>
-          <w:b/>
-          <w:bCs/>
-          <w:sz w:val="32"/>
-          <w:szCs w:val="32"/>
-        </w:rPr>
-      </w:pPr>
-    </w:p>
-    <w:p>
-      <w:pPr>
-        <w:rPr>
-          <w:rFonts w:ascii="FreesiaUPC" w:hAnsi="FreesiaUPC" w:cs="FreesiaUPC"/>
-          <w:b/>
-          <w:bCs/>
-          <w:sz w:val="32"/>
-          <w:szCs w:val="32"/>
-        </w:rPr>
-      </w:pPr>
-    </w:p>
-    <w:p>
-      <w:pPr>
-        <w:rPr>
-          <w:rFonts w:ascii="FreesiaUPC" w:hAnsi="FreesiaUPC" w:cs="FreesiaUPC"/>
-          <w:b/>
-          <w:bCs/>
-          <w:sz w:val="32"/>
-          <w:szCs w:val="32"/>
-        </w:rPr>
-      </w:pPr>
-    </w:p>
-    <w:p>
-      <w:pPr>
-        <w:rPr>
-          <w:rFonts w:ascii="FreesiaUPC" w:hAnsi="FreesiaUPC" w:cs="FreesiaUPC"/>
-          <w:b/>
-          <w:bCs/>
-          <w:sz w:val="32"/>
-          <w:szCs w:val="32"/>
-        </w:rPr>
-      </w:pPr>
-    </w:p>
-    <w:p>
-      <w:pPr>
-        <w:rPr>
-          <w:rFonts w:ascii="FreesiaUPC" w:hAnsi="FreesiaUPC" w:cs="FreesiaUPC"/>
-          <w:b/>
-          <w:bCs/>
-          <w:sz w:val="32"/>
-          <w:szCs w:val="32"/>
-        </w:rPr>
-      </w:pPr>
-    </w:p>
-    <w:p>
-      <w:pPr>
-        <w:rPr>
-          <w:rFonts w:ascii="FreesiaUPC" w:hAnsi="FreesiaUPC" w:cs="FreesiaUPC"/>
-          <w:b/>
-          <w:bCs/>
-          <w:sz w:val="32"/>
-          <w:szCs w:val="32"/>
-        </w:rPr>
-      </w:pPr>
-      <w:r>
-        <w:rPr>
-          <w:rFonts w:ascii="FreesiaUPC" w:hAnsi="FreesiaUPC" w:cs="FreesiaUPC"/>
+          <w:rFonts w:ascii="EucrosiaUPC" w:hAnsi="EucrosiaUPC" w:cs="EucrosiaUPC"/>
+          <w:b/>
+          <w:bCs/>
+          <w:sz w:val="32"/>
+          <w:szCs w:val="40"/>
+        </w:rPr>
+      </w:pPr>
+      <w:r>
+        <w:rPr>
+          <w:rFonts w:ascii="EucrosiaUPC" w:hAnsi="EucrosiaUPC" w:cs="EucrosiaUPC"/>
+          <w:sz w:val="32"/>
+          <w:szCs w:val="40"/>
+        </w:rPr>
+        <w:t>Mr.Tanawat Meechai 5730213080</w:t>
+      </w:r>
+    </w:p>
+    <w:p>
+      <w:pPr>
+        <w:rPr>
+          <w:rFonts w:ascii="EucrosiaUPC" w:hAnsi="EucrosiaUPC" w:cs="EucrosiaUPC"/>
+          <w:b/>
+          <w:bCs/>
+          <w:sz w:val="32"/>
+          <w:szCs w:val="32"/>
+        </w:rPr>
+      </w:pPr>
+    </w:p>
+    <w:p>
+      <w:pPr>
+        <w:rPr>
+          <w:rFonts w:ascii="EucrosiaUPC" w:hAnsi="EucrosiaUPC" w:cs="EucrosiaUPC"/>
+          <w:b/>
+          <w:bCs/>
+          <w:sz w:val="32"/>
+          <w:szCs w:val="32"/>
+        </w:rPr>
+      </w:pPr>
+    </w:p>
+    <w:p>
+      <w:pPr>
+        <w:rPr>
+          <w:rFonts w:ascii="EucrosiaUPC" w:hAnsi="EucrosiaUPC" w:cs="EucrosiaUPC"/>
+          <w:b/>
+          <w:bCs/>
+          <w:sz w:val="32"/>
+          <w:szCs w:val="32"/>
+        </w:rPr>
+      </w:pPr>
+    </w:p>
+    <w:p>
+      <w:pPr>
+        <w:rPr>
+          <w:rFonts w:ascii="EucrosiaUPC" w:hAnsi="EucrosiaUPC" w:cs="EucrosiaUPC"/>
+          <w:b/>
+          <w:bCs/>
+          <w:sz w:val="32"/>
+          <w:szCs w:val="32"/>
+        </w:rPr>
+      </w:pPr>
+    </w:p>
+    <w:p>
+      <w:pPr>
+        <w:rPr>
+          <w:rFonts w:ascii="EucrosiaUPC" w:hAnsi="EucrosiaUPC" w:cs="EucrosiaUPC"/>
+          <w:b/>
+          <w:bCs/>
+          <w:sz w:val="32"/>
+          <w:szCs w:val="32"/>
+        </w:rPr>
+      </w:pPr>
+    </w:p>
+    <w:p>
+      <w:pPr>
+        <w:rPr>
+          <w:rFonts w:ascii="EucrosiaUPC" w:hAnsi="EucrosiaUPC" w:cs="EucrosiaUPC"/>
+          <w:b/>
+          <w:bCs/>
+          <w:sz w:val="32"/>
+          <w:szCs w:val="32"/>
+        </w:rPr>
+      </w:pPr>
+    </w:p>
+    <w:p>
+      <w:pPr>
+        <w:rPr>
+          <w:rFonts w:ascii="EucrosiaUPC" w:hAnsi="EucrosiaUPC" w:cs="EucrosiaUPC"/>
+          <w:b/>
+          <w:bCs/>
+          <w:sz w:val="32"/>
+          <w:szCs w:val="32"/>
+        </w:rPr>
+      </w:pPr>
+    </w:p>
+    <w:p>
+      <w:pPr>
+        <w:rPr>
+          <w:rFonts w:ascii="EucrosiaUPC" w:hAnsi="EucrosiaUPC" w:cs="EucrosiaUPC"/>
+          <w:b/>
+          <w:bCs/>
+          <w:sz w:val="32"/>
+          <w:szCs w:val="32"/>
+        </w:rPr>
+      </w:pPr>
+    </w:p>
+    <w:p>
+      <w:pPr>
+        <w:rPr>
+          <w:rFonts w:ascii="EucrosiaUPC" w:hAnsi="EucrosiaUPC" w:cs="EucrosiaUPC"/>
+          <w:b/>
+          <w:bCs/>
+          <w:sz w:val="32"/>
+          <w:szCs w:val="32"/>
+        </w:rPr>
+      </w:pPr>
+    </w:p>
+    <w:p>
+      <w:pPr>
+        <w:rPr>
+          <w:rFonts w:ascii="EucrosiaUPC" w:hAnsi="EucrosiaUPC" w:cs="EucrosiaUPC"/>
+          <w:b/>
+          <w:bCs/>
+          <w:sz w:val="32"/>
+          <w:szCs w:val="32"/>
+        </w:rPr>
+      </w:pPr>
+    </w:p>
+    <w:p>
+      <w:pPr>
+        <w:rPr>
+          <w:rFonts w:ascii="EucrosiaUPC" w:hAnsi="EucrosiaUPC" w:cs="EucrosiaUPC"/>
+          <w:b/>
+          <w:bCs/>
+          <w:sz w:val="32"/>
+          <w:szCs w:val="32"/>
+        </w:rPr>
+      </w:pPr>
+    </w:p>
+    <w:p>
+      <w:pPr>
+        <w:rPr>
+          <w:rFonts w:ascii="EucrosiaUPC" w:hAnsi="EucrosiaUPC" w:cs="EucrosiaUPC"/>
+          <w:b/>
+          <w:bCs/>
+          <w:sz w:val="32"/>
+          <w:szCs w:val="32"/>
+        </w:rPr>
+      </w:pPr>
+    </w:p>
+    <w:p>
+      <w:pPr>
+        <w:rPr>
+          <w:rFonts w:ascii="EucrosiaUPC" w:hAnsi="EucrosiaUPC" w:cs="EucrosiaUPC"/>
+          <w:b/>
+          <w:bCs/>
+          <w:sz w:val="32"/>
+          <w:szCs w:val="32"/>
+        </w:rPr>
+      </w:pPr>
+      <w:r>
+        <w:rPr>
+          <w:rFonts w:ascii="EucrosiaUPC" w:hAnsi="EucrosiaUPC" w:cs="EucrosiaUPC"/>
           <w:b/>
           <w:bCs/>
           <w:sz w:val="32"/>
@@ -529,14 +409,14 @@
     <w:p>
       <w:pPr>
         <w:rPr>
-          <w:rFonts w:ascii="FreesiaUPC" w:hAnsi="FreesiaUPC" w:cs="FreesiaUPC"/>
-          <w:sz w:val="32"/>
-          <w:szCs w:val="32"/>
-        </w:rPr>
-      </w:pPr>
-      <w:r>
-        <w:rPr>
-          <w:rFonts w:ascii="FreesiaUPC" w:hAnsi="FreesiaUPC" w:cs="FreesiaUPC"/>
+          <w:rFonts w:ascii="EucrosiaUPC" w:hAnsi="EucrosiaUPC" w:cs="EucrosiaUPC"/>
+          <w:sz w:val="32"/>
+          <w:szCs w:val="32"/>
+        </w:rPr>
+      </w:pPr>
+      <w:r>
+        <w:rPr>
+          <w:rFonts w:ascii="EucrosiaUPC" w:hAnsi="EucrosiaUPC" w:cs="EucrosiaUPC"/>
           <w:b/>
           <w:bCs/>
           <w:sz w:val="32"/>
@@ -546,7 +426,7 @@
       </w:r>
       <w:r>
         <w:rPr>
-          <w:rFonts w:ascii="FreesiaUPC" w:hAnsi="FreesiaUPC" w:cs="FreesiaUPC"/>
+          <w:rFonts w:ascii="EucrosiaUPC" w:hAnsi="EucrosiaUPC" w:cs="EucrosiaUPC"/>
           <w:sz w:val="32"/>
           <w:szCs w:val="32"/>
         </w:rPr>
@@ -557,14 +437,14 @@
       <w:pPr>
         <w:jc w:val="center"/>
         <w:rPr>
-          <w:rFonts w:ascii="FreesiaUPC" w:hAnsi="FreesiaUPC" w:cs="FreesiaUPC"/>
-          <w:sz w:val="32"/>
-          <w:szCs w:val="32"/>
-        </w:rPr>
-      </w:pPr>
-      <w:r>
-        <w:rPr>
-          <w:rFonts w:ascii="FreesiaUPC" w:hAnsi="FreesiaUPC" w:cs="FreesiaUPC"/>
+          <w:rFonts w:ascii="EucrosiaUPC" w:hAnsi="EucrosiaUPC" w:cs="EucrosiaUPC"/>
+          <w:sz w:val="32"/>
+          <w:szCs w:val="32"/>
+        </w:rPr>
+      </w:pPr>
+      <w:r>
+        <w:rPr>
+          <w:rFonts w:ascii="EucrosiaUPC" w:hAnsi="EucrosiaUPC" w:cs="EucrosiaUPC"/>
           <w:noProof/>
           <w:sz w:val="32"/>
           <w:szCs w:val="32"/>
@@ -614,43 +494,13 @@
                                 <w:szCs w:val="32"/>
                               </w:rPr>
                             </w:pPr>
-                            <w:proofErr w:type="spellStart"/>
-                            <w:proofErr w:type="gramStart"/>
                             <w:r>
                               <w:rPr>
                                 <w:rFonts w:ascii="FreesiaUPC" w:hAnsi="FreesiaUPC" w:cs="FreesiaUPC"/>
                                 <w:sz w:val="32"/>
                                 <w:szCs w:val="32"/>
                               </w:rPr>
-                              <w:t>Mr.Tanawat</w:t>
-                            </w:r>
-                            <w:proofErr w:type="spellEnd"/>
-                            <w:proofErr w:type="gramEnd"/>
-                            <w:r>
-                              <w:rPr>
-                                <w:rFonts w:ascii="FreesiaUPC" w:hAnsi="FreesiaUPC" w:cs="FreesiaUPC"/>
-                                <w:sz w:val="32"/>
-                                <w:szCs w:val="32"/>
-                              </w:rPr>
-                              <w:t xml:space="preserve"> </w:t>
-                            </w:r>
-                            <w:proofErr w:type="spellStart"/>
-                            <w:r>
-                              <w:rPr>
-                                <w:rFonts w:ascii="FreesiaUPC" w:hAnsi="FreesiaUPC" w:cs="FreesiaUPC"/>
-                                <w:sz w:val="32"/>
-                                <w:szCs w:val="32"/>
-                              </w:rPr>
-                              <w:t>Meechai</w:t>
-                            </w:r>
-                            <w:proofErr w:type="spellEnd"/>
-                            <w:r>
-                              <w:rPr>
-                                <w:rFonts w:ascii="FreesiaUPC" w:hAnsi="FreesiaUPC" w:cs="FreesiaUPC"/>
-                                <w:sz w:val="32"/>
-                                <w:szCs w:val="32"/>
-                              </w:rPr>
-                              <w:t xml:space="preserve"> 5730213080</w:t>
+                              <w:t>Mr.Tanawat Meechai 5730213080</w:t>
                             </w:r>
                           </w:p>
                         </w:txbxContent>
@@ -738,7 +588,7 @@
       </w:r>
       <w:r>
         <w:rPr>
-          <w:rFonts w:ascii="FreesiaUPC" w:hAnsi="FreesiaUPC" w:cs="FreesiaUPC"/>
+          <w:rFonts w:ascii="EucrosiaUPC" w:hAnsi="EucrosiaUPC" w:cs="EucrosiaUPC"/>
           <w:noProof/>
           <w:sz w:val="32"/>
           <w:szCs w:val="32"/>
@@ -788,43 +638,13 @@
                                 <w:szCs w:val="32"/>
                               </w:rPr>
                             </w:pPr>
-                            <w:proofErr w:type="spellStart"/>
-                            <w:proofErr w:type="gramStart"/>
                             <w:r>
                               <w:rPr>
                                 <w:rFonts w:ascii="FreesiaUPC" w:hAnsi="FreesiaUPC" w:cs="FreesiaUPC"/>
                                 <w:sz w:val="32"/>
                                 <w:szCs w:val="32"/>
                               </w:rPr>
-                              <w:t>Mr.Tanawat</w:t>
-                            </w:r>
-                            <w:proofErr w:type="spellEnd"/>
-                            <w:proofErr w:type="gramEnd"/>
-                            <w:r>
-                              <w:rPr>
-                                <w:rFonts w:ascii="FreesiaUPC" w:hAnsi="FreesiaUPC" w:cs="FreesiaUPC"/>
-                                <w:sz w:val="32"/>
-                                <w:szCs w:val="32"/>
-                              </w:rPr>
-                              <w:t xml:space="preserve"> </w:t>
-                            </w:r>
-                            <w:proofErr w:type="spellStart"/>
-                            <w:r>
-                              <w:rPr>
-                                <w:rFonts w:ascii="FreesiaUPC" w:hAnsi="FreesiaUPC" w:cs="FreesiaUPC"/>
-                                <w:sz w:val="32"/>
-                                <w:szCs w:val="32"/>
-                              </w:rPr>
-                              <w:t>Meechai</w:t>
-                            </w:r>
-                            <w:proofErr w:type="spellEnd"/>
-                            <w:r>
-                              <w:rPr>
-                                <w:rFonts w:ascii="FreesiaUPC" w:hAnsi="FreesiaUPC" w:cs="FreesiaUPC"/>
-                                <w:sz w:val="32"/>
-                                <w:szCs w:val="32"/>
-                              </w:rPr>
-                              <w:t xml:space="preserve"> 5730213080</w:t>
+                              <w:t>Mr.Tanawat Meechai 5730213080</w:t>
                             </w:r>
                           </w:p>
                         </w:txbxContent>
@@ -908,7 +728,7 @@
       </w:r>
       <w:r>
         <w:rPr>
-          <w:rFonts w:ascii="FreesiaUPC" w:hAnsi="FreesiaUPC" w:cs="FreesiaUPC"/>
+          <w:rFonts w:ascii="EucrosiaUPC" w:hAnsi="EucrosiaUPC" w:cs="EucrosiaUPC"/>
           <w:noProof/>
           <w:sz w:val="32"/>
           <w:szCs w:val="32"/>
@@ -958,43 +778,13 @@
                                 <w:szCs w:val="32"/>
                               </w:rPr>
                             </w:pPr>
-                            <w:proofErr w:type="spellStart"/>
-                            <w:proofErr w:type="gramStart"/>
                             <w:r>
                               <w:rPr>
                                 <w:rFonts w:ascii="FreesiaUPC" w:hAnsi="FreesiaUPC" w:cs="FreesiaUPC"/>
                                 <w:sz w:val="32"/>
                                 <w:szCs w:val="32"/>
                               </w:rPr>
-                              <w:t>Mr.Tanawat</w:t>
-                            </w:r>
-                            <w:proofErr w:type="spellEnd"/>
-                            <w:proofErr w:type="gramEnd"/>
-                            <w:r>
-                              <w:rPr>
-                                <w:rFonts w:ascii="FreesiaUPC" w:hAnsi="FreesiaUPC" w:cs="FreesiaUPC"/>
-                                <w:sz w:val="32"/>
-                                <w:szCs w:val="32"/>
-                              </w:rPr>
-                              <w:t xml:space="preserve"> </w:t>
-                            </w:r>
-                            <w:proofErr w:type="spellStart"/>
-                            <w:r>
-                              <w:rPr>
-                                <w:rFonts w:ascii="FreesiaUPC" w:hAnsi="FreesiaUPC" w:cs="FreesiaUPC"/>
-                                <w:sz w:val="32"/>
-                                <w:szCs w:val="32"/>
-                              </w:rPr>
-                              <w:t>Meechai</w:t>
-                            </w:r>
-                            <w:proofErr w:type="spellEnd"/>
-                            <w:r>
-                              <w:rPr>
-                                <w:rFonts w:ascii="FreesiaUPC" w:hAnsi="FreesiaUPC" w:cs="FreesiaUPC"/>
-                                <w:sz w:val="32"/>
-                                <w:szCs w:val="32"/>
-                              </w:rPr>
-                              <w:t xml:space="preserve"> 5730213080</w:t>
+                              <w:t>Mr.Tanawat Meechai 5730213080</w:t>
                             </w:r>
                           </w:p>
                         </w:txbxContent>
@@ -1078,7 +868,7 @@
       </w:r>
       <w:r>
         <w:rPr>
-          <w:rFonts w:ascii="FreesiaUPC" w:hAnsi="FreesiaUPC" w:cs="FreesiaUPC"/>
+          <w:rFonts w:ascii="EucrosiaUPC" w:hAnsi="EucrosiaUPC" w:cs="EucrosiaUPC"/>
           <w:noProof/>
           <w:sz w:val="32"/>
           <w:szCs w:val="32"/>
@@ -1127,7 +917,7 @@
       </w:r>
       <w:r>
         <w:rPr>
-          <w:rFonts w:ascii="FreesiaUPC" w:hAnsi="FreesiaUPC" w:cs="FreesiaUPC"/>
+          <w:rFonts w:ascii="EucrosiaUPC" w:hAnsi="EucrosiaUPC" w:cs="EucrosiaUPC"/>
           <w:noProof/>
           <w:sz w:val="32"/>
           <w:szCs w:val="32"/>
@@ -1138,14 +928,14 @@
     <w:p>
       <w:pPr>
         <w:rPr>
-          <w:rFonts w:ascii="FreesiaUPC" w:hAnsi="FreesiaUPC" w:cs="FreesiaUPC"/>
-          <w:sz w:val="32"/>
-          <w:szCs w:val="32"/>
-        </w:rPr>
-      </w:pPr>
-      <w:r>
-        <w:rPr>
-          <w:rFonts w:ascii="FreesiaUPC" w:hAnsi="FreesiaUPC" w:cs="FreesiaUPC"/>
+          <w:rFonts w:ascii="EucrosiaUPC" w:hAnsi="EucrosiaUPC" w:cs="EucrosiaUPC"/>
+          <w:sz w:val="32"/>
+          <w:szCs w:val="32"/>
+        </w:rPr>
+      </w:pPr>
+      <w:r>
+        <w:rPr>
+          <w:rFonts w:ascii="EucrosiaUPC" w:hAnsi="EucrosiaUPC" w:cs="EucrosiaUPC"/>
           <w:b/>
           <w:bCs/>
           <w:sz w:val="32"/>
@@ -1156,7 +946,7 @@
       </w:r>
       <w:r>
         <w:rPr>
-          <w:rFonts w:ascii="FreesiaUPC" w:hAnsi="FreesiaUPC" w:cs="FreesiaUPC"/>
+          <w:rFonts w:ascii="EucrosiaUPC" w:hAnsi="EucrosiaUPC" w:cs="EucrosiaUPC"/>
           <w:sz w:val="32"/>
           <w:szCs w:val="32"/>
         </w:rPr>
@@ -1164,7 +954,7 @@
       </w:r>
       <w:r>
         <w:rPr>
-          <w:rFonts w:ascii="FreesiaUPC" w:hAnsi="FreesiaUPC" w:cs="FreesiaUPC"/>
+          <w:rFonts w:ascii="EucrosiaUPC" w:hAnsi="EucrosiaUPC" w:cs="EucrosiaUPC"/>
           <w:sz w:val="32"/>
           <w:szCs w:val="32"/>
         </w:rPr>
@@ -1175,14 +965,14 @@
       <w:pPr>
         <w:jc w:val="center"/>
         <w:rPr>
-          <w:rFonts w:ascii="FreesiaUPC" w:hAnsi="FreesiaUPC" w:cs="FreesiaUPC"/>
-          <w:sz w:val="32"/>
-          <w:szCs w:val="32"/>
-        </w:rPr>
-      </w:pPr>
-      <w:r>
-        <w:rPr>
-          <w:rFonts w:ascii="FreesiaUPC" w:hAnsi="FreesiaUPC" w:cs="FreesiaUPC"/>
+          <w:rFonts w:ascii="EucrosiaUPC" w:hAnsi="EucrosiaUPC" w:cs="EucrosiaUPC"/>
+          <w:sz w:val="32"/>
+          <w:szCs w:val="32"/>
+        </w:rPr>
+      </w:pPr>
+      <w:r>
+        <w:rPr>
+          <w:rFonts w:ascii="EucrosiaUPC" w:hAnsi="EucrosiaUPC" w:cs="EucrosiaUPC"/>
           <w:noProof/>
           <w:sz w:val="32"/>
           <w:szCs w:val="32"/>
@@ -1232,43 +1022,13 @@
                                 <w:szCs w:val="32"/>
                               </w:rPr>
                             </w:pPr>
-                            <w:proofErr w:type="spellStart"/>
-                            <w:proofErr w:type="gramStart"/>
                             <w:r>
                               <w:rPr>
                                 <w:rFonts w:ascii="FreesiaUPC" w:hAnsi="FreesiaUPC" w:cs="FreesiaUPC"/>
                                 <w:sz w:val="32"/>
                                 <w:szCs w:val="32"/>
                               </w:rPr>
-                              <w:t>Mr.Tanawat</w:t>
-                            </w:r>
-                            <w:proofErr w:type="spellEnd"/>
-                            <w:proofErr w:type="gramEnd"/>
-                            <w:r>
-                              <w:rPr>
-                                <w:rFonts w:ascii="FreesiaUPC" w:hAnsi="FreesiaUPC" w:cs="FreesiaUPC"/>
-                                <w:sz w:val="32"/>
-                                <w:szCs w:val="32"/>
-                              </w:rPr>
-                              <w:t xml:space="preserve"> </w:t>
-                            </w:r>
-                            <w:proofErr w:type="spellStart"/>
-                            <w:r>
-                              <w:rPr>
-                                <w:rFonts w:ascii="FreesiaUPC" w:hAnsi="FreesiaUPC" w:cs="FreesiaUPC"/>
-                                <w:sz w:val="32"/>
-                                <w:szCs w:val="32"/>
-                              </w:rPr>
-                              <w:t>Meechai</w:t>
-                            </w:r>
-                            <w:proofErr w:type="spellEnd"/>
-                            <w:r>
-                              <w:rPr>
-                                <w:rFonts w:ascii="FreesiaUPC" w:hAnsi="FreesiaUPC" w:cs="FreesiaUPC"/>
-                                <w:sz w:val="32"/>
-                                <w:szCs w:val="32"/>
-                              </w:rPr>
-                              <w:t xml:space="preserve"> 5730213080</w:t>
+                              <w:t>Mr.Tanawat Meechai 5730213080</w:t>
                             </w:r>
                           </w:p>
                         </w:txbxContent>
@@ -1352,7 +1112,7 @@
       </w:r>
       <w:r>
         <w:rPr>
-          <w:rFonts w:ascii="FreesiaUPC" w:hAnsi="FreesiaUPC" w:cs="FreesiaUPC"/>
+          <w:rFonts w:ascii="EucrosiaUPC" w:hAnsi="EucrosiaUPC" w:cs="EucrosiaUPC"/>
           <w:noProof/>
           <w:sz w:val="32"/>
           <w:szCs w:val="32"/>
@@ -1403,16 +1163,16 @@
     <w:p>
       <w:pPr>
         <w:rPr>
-          <w:rFonts w:ascii="FreesiaUPC" w:hAnsi="FreesiaUPC" w:cs="FreesiaUPC"/>
-          <w:b/>
-          <w:bCs/>
-          <w:sz w:val="32"/>
-          <w:szCs w:val="32"/>
-        </w:rPr>
-      </w:pPr>
-      <w:r>
-        <w:rPr>
-          <w:rFonts w:ascii="FreesiaUPC" w:hAnsi="FreesiaUPC" w:cs="FreesiaUPC"/>
+          <w:rFonts w:ascii="EucrosiaUPC" w:hAnsi="EucrosiaUPC" w:cs="EucrosiaUPC"/>
+          <w:b/>
+          <w:bCs/>
+          <w:sz w:val="32"/>
+          <w:szCs w:val="32"/>
+        </w:rPr>
+      </w:pPr>
+      <w:r>
+        <w:rPr>
+          <w:rFonts w:ascii="EucrosiaUPC" w:hAnsi="EucrosiaUPC" w:cs="EucrosiaUPC"/>
           <w:noProof/>
           <w:sz w:val="32"/>
           <w:szCs w:val="32"/>
@@ -1462,43 +1222,13 @@
                                 <w:szCs w:val="32"/>
                               </w:rPr>
                             </w:pPr>
-                            <w:proofErr w:type="spellStart"/>
-                            <w:proofErr w:type="gramStart"/>
                             <w:r>
                               <w:rPr>
                                 <w:rFonts w:ascii="FreesiaUPC" w:hAnsi="FreesiaUPC" w:cs="FreesiaUPC"/>
                                 <w:sz w:val="32"/>
                                 <w:szCs w:val="32"/>
                               </w:rPr>
-                              <w:t>Mr.Tanawat</w:t>
-                            </w:r>
-                            <w:proofErr w:type="spellEnd"/>
-                            <w:proofErr w:type="gramEnd"/>
-                            <w:r>
-                              <w:rPr>
-                                <w:rFonts w:ascii="FreesiaUPC" w:hAnsi="FreesiaUPC" w:cs="FreesiaUPC"/>
-                                <w:sz w:val="32"/>
-                                <w:szCs w:val="32"/>
-                              </w:rPr>
-                              <w:t xml:space="preserve"> </w:t>
-                            </w:r>
-                            <w:proofErr w:type="spellStart"/>
-                            <w:r>
-                              <w:rPr>
-                                <w:rFonts w:ascii="FreesiaUPC" w:hAnsi="FreesiaUPC" w:cs="FreesiaUPC"/>
-                                <w:sz w:val="32"/>
-                                <w:szCs w:val="32"/>
-                              </w:rPr>
-                              <w:t>Meechai</w:t>
-                            </w:r>
-                            <w:proofErr w:type="spellEnd"/>
-                            <w:r>
-                              <w:rPr>
-                                <w:rFonts w:ascii="FreesiaUPC" w:hAnsi="FreesiaUPC" w:cs="FreesiaUPC"/>
-                                <w:sz w:val="32"/>
-                                <w:szCs w:val="32"/>
-                              </w:rPr>
-                              <w:t xml:space="preserve"> 5730213080</w:t>
+                              <w:t>Mr.Tanawat Meechai 5730213080</w:t>
                             </w:r>
                           </w:p>
                         </w:txbxContent>
@@ -1584,93 +1314,93 @@
     <w:p>
       <w:pPr>
         <w:rPr>
-          <w:rFonts w:ascii="FreesiaUPC" w:hAnsi="FreesiaUPC" w:cs="FreesiaUPC"/>
-          <w:b/>
-          <w:bCs/>
-          <w:sz w:val="32"/>
-          <w:szCs w:val="32"/>
-        </w:rPr>
-      </w:pPr>
-    </w:p>
-    <w:p>
-      <w:pPr>
-        <w:rPr>
-          <w:rFonts w:ascii="FreesiaUPC" w:hAnsi="FreesiaUPC" w:cs="FreesiaUPC"/>
-          <w:b/>
-          <w:bCs/>
-          <w:sz w:val="32"/>
-          <w:szCs w:val="32"/>
-        </w:rPr>
-      </w:pPr>
-    </w:p>
-    <w:p>
-      <w:pPr>
-        <w:rPr>
-          <w:rFonts w:ascii="FreesiaUPC" w:hAnsi="FreesiaUPC" w:cs="FreesiaUPC"/>
-          <w:b/>
-          <w:bCs/>
-          <w:sz w:val="32"/>
-          <w:szCs w:val="32"/>
-        </w:rPr>
-      </w:pPr>
-    </w:p>
-    <w:p>
-      <w:pPr>
-        <w:rPr>
-          <w:rFonts w:ascii="FreesiaUPC" w:hAnsi="FreesiaUPC" w:cs="FreesiaUPC"/>
-          <w:b/>
-          <w:bCs/>
-          <w:sz w:val="32"/>
-          <w:szCs w:val="32"/>
-        </w:rPr>
-      </w:pPr>
-    </w:p>
-    <w:p>
-      <w:pPr>
-        <w:rPr>
-          <w:rFonts w:ascii="FreesiaUPC" w:hAnsi="FreesiaUPC" w:cs="FreesiaUPC"/>
-          <w:b/>
-          <w:bCs/>
-          <w:sz w:val="32"/>
-          <w:szCs w:val="32"/>
-        </w:rPr>
-      </w:pPr>
-    </w:p>
-    <w:p>
-      <w:pPr>
-        <w:rPr>
-          <w:rFonts w:ascii="FreesiaUPC" w:hAnsi="FreesiaUPC" w:cs="FreesiaUPC"/>
-          <w:b/>
-          <w:bCs/>
-          <w:sz w:val="32"/>
-          <w:szCs w:val="32"/>
-        </w:rPr>
-      </w:pPr>
-    </w:p>
-    <w:p>
-      <w:pPr>
-        <w:rPr>
-          <w:rFonts w:ascii="FreesiaUPC" w:hAnsi="FreesiaUPC" w:cs="FreesiaUPC"/>
-          <w:b/>
-          <w:bCs/>
-          <w:sz w:val="32"/>
-          <w:szCs w:val="32"/>
-        </w:rPr>
-      </w:pPr>
-    </w:p>
-    <w:p>
-      <w:pPr>
-        <w:rPr>
-          <w:rFonts w:ascii="FreesiaUPC" w:hAnsi="FreesiaUPC" w:cs="FreesiaUPC"/>
-          <w:b/>
-          <w:bCs/>
-          <w:sz w:val="32"/>
-          <w:szCs w:val="32"/>
-        </w:rPr>
-      </w:pPr>
-      <w:r>
-        <w:rPr>
-          <w:rFonts w:ascii="FreesiaUPC" w:hAnsi="FreesiaUPC" w:cs="FreesiaUPC"/>
+          <w:rFonts w:ascii="EucrosiaUPC" w:hAnsi="EucrosiaUPC" w:cs="EucrosiaUPC"/>
+          <w:b/>
+          <w:bCs/>
+          <w:sz w:val="32"/>
+          <w:szCs w:val="32"/>
+        </w:rPr>
+      </w:pPr>
+    </w:p>
+    <w:p>
+      <w:pPr>
+        <w:rPr>
+          <w:rFonts w:ascii="EucrosiaUPC" w:hAnsi="EucrosiaUPC" w:cs="EucrosiaUPC"/>
+          <w:b/>
+          <w:bCs/>
+          <w:sz w:val="32"/>
+          <w:szCs w:val="32"/>
+        </w:rPr>
+      </w:pPr>
+    </w:p>
+    <w:p>
+      <w:pPr>
+        <w:rPr>
+          <w:rFonts w:ascii="EucrosiaUPC" w:hAnsi="EucrosiaUPC" w:cs="EucrosiaUPC"/>
+          <w:b/>
+          <w:bCs/>
+          <w:sz w:val="32"/>
+          <w:szCs w:val="32"/>
+        </w:rPr>
+      </w:pPr>
+    </w:p>
+    <w:p>
+      <w:pPr>
+        <w:rPr>
+          <w:rFonts w:ascii="EucrosiaUPC" w:hAnsi="EucrosiaUPC" w:cs="EucrosiaUPC"/>
+          <w:b/>
+          <w:bCs/>
+          <w:sz w:val="32"/>
+          <w:szCs w:val="32"/>
+        </w:rPr>
+      </w:pPr>
+    </w:p>
+    <w:p>
+      <w:pPr>
+        <w:rPr>
+          <w:rFonts w:ascii="EucrosiaUPC" w:hAnsi="EucrosiaUPC" w:cs="EucrosiaUPC"/>
+          <w:b/>
+          <w:bCs/>
+          <w:sz w:val="32"/>
+          <w:szCs w:val="32"/>
+        </w:rPr>
+      </w:pPr>
+    </w:p>
+    <w:p>
+      <w:pPr>
+        <w:rPr>
+          <w:rFonts w:ascii="EucrosiaUPC" w:hAnsi="EucrosiaUPC" w:cs="EucrosiaUPC"/>
+          <w:b/>
+          <w:bCs/>
+          <w:sz w:val="32"/>
+          <w:szCs w:val="32"/>
+        </w:rPr>
+      </w:pPr>
+    </w:p>
+    <w:p>
+      <w:pPr>
+        <w:rPr>
+          <w:rFonts w:ascii="EucrosiaUPC" w:hAnsi="EucrosiaUPC" w:cs="EucrosiaUPC"/>
+          <w:b/>
+          <w:bCs/>
+          <w:sz w:val="32"/>
+          <w:szCs w:val="32"/>
+        </w:rPr>
+      </w:pPr>
+    </w:p>
+    <w:p>
+      <w:pPr>
+        <w:rPr>
+          <w:rFonts w:ascii="EucrosiaUPC" w:hAnsi="EucrosiaUPC" w:cs="EucrosiaUPC"/>
+          <w:b/>
+          <w:bCs/>
+          <w:sz w:val="32"/>
+          <w:szCs w:val="32"/>
+        </w:rPr>
+      </w:pPr>
+      <w:r>
+        <w:rPr>
+          <w:rFonts w:ascii="EucrosiaUPC" w:hAnsi="EucrosiaUPC" w:cs="EucrosiaUPC"/>
           <w:b/>
           <w:bCs/>
           <w:sz w:val="32"/>
@@ -1692,43 +1422,14 @@
       </w:pPr>
       <w:r>
         <w:rPr>
-          <w:rFonts w:ascii="FreesiaUPC" w:hAnsi="FreesiaUPC" w:cs="FreesiaUPC"/>
+          <w:rFonts w:ascii="EucrosiaUPC" w:hAnsi="EucrosiaUPC" w:cs="EucrosiaUPC"/>
           <w:b/>
           <w:bCs/>
           <w:sz w:val="32"/>
           <w:szCs w:val="32"/>
         </w:rPr>
         <w:tab/>
-      </w:r>
-      <w:r>
-        <w:rPr>
-          <w:rFonts w:ascii="EucrosiaUPC" w:hAnsi="EucrosiaUPC" w:cs="EucrosiaUPC"/>
-          <w:b/>
-          <w:bCs/>
-          <w:sz w:val="32"/>
-          <w:szCs w:val="32"/>
-        </w:rPr>
-        <w:t>Sequence Diagram demonstrating operation “</w:t>
-      </w:r>
-      <w:r>
-        <w:rPr>
-          <w:rFonts w:ascii="EucrosiaUPC" w:hAnsi="EucrosiaUPC" w:cs="EucrosiaUPC"/>
-          <w:b/>
-          <w:bCs/>
-          <w:sz w:val="32"/>
-          <w:szCs w:val="32"/>
-        </w:rPr>
-        <w:t>add Bill</w:t>
-      </w:r>
-      <w:r>
-        <w:rPr>
-          <w:rFonts w:ascii="EucrosiaUPC" w:hAnsi="EucrosiaUPC" w:cs="EucrosiaUPC"/>
-          <w:b/>
-          <w:bCs/>
-          <w:sz w:val="32"/>
-          <w:szCs w:val="32"/>
-        </w:rPr>
-        <w:t xml:space="preserve">” </w:t>
+        <w:t xml:space="preserve">Sequence Diagram demonstrating operation “add Bill” </w:t>
       </w:r>
     </w:p>
     <w:p>
@@ -1758,47 +1459,7 @@
           <w:sz w:val="32"/>
           <w:szCs w:val="32"/>
         </w:rPr>
-        <w:t xml:space="preserve"> “UC</w:t>
-      </w:r>
-      <w:r>
-        <w:rPr>
-          <w:rFonts w:ascii="EucrosiaUPC" w:hAnsi="EucrosiaUPC" w:cs="EucrosiaUPC"/>
-          <w:b/>
-          <w:bCs/>
-          <w:sz w:val="32"/>
-          <w:szCs w:val="32"/>
-        </w:rPr>
-        <w:t>51</w:t>
-      </w:r>
-      <w:r>
-        <w:rPr>
-          <w:rFonts w:ascii="EucrosiaUPC" w:hAnsi="EucrosiaUPC" w:cs="EucrosiaUPC"/>
-          <w:b/>
-          <w:bCs/>
-          <w:sz w:val="32"/>
-          <w:szCs w:val="32"/>
-        </w:rPr>
-        <w:t xml:space="preserve">1: </w:t>
-      </w:r>
-      <w:r>
-        <w:rPr>
-          <w:rFonts w:ascii="EucrosiaUPC" w:hAnsi="EucrosiaUPC" w:cs="EucrosiaUPC"/>
-          <w:b/>
-          <w:bCs/>
-          <w:sz w:val="32"/>
-          <w:szCs w:val="32"/>
-        </w:rPr>
-        <w:t>Add Bill</w:t>
-      </w:r>
-      <w:r>
-        <w:rPr>
-          <w:rFonts w:ascii="EucrosiaUPC" w:hAnsi="EucrosiaUPC" w:cs="EucrosiaUPC"/>
-          <w:b/>
-          <w:bCs/>
-          <w:sz w:val="32"/>
-          <w:szCs w:val="32"/>
-        </w:rPr>
-        <w:t>”</w:t>
+        <w:t xml:space="preserve"> “UC511: Add Bill”</w:t>
       </w:r>
     </w:p>
     <w:p>
@@ -1876,89 +1537,59 @@
       <w:pPr>
         <w:jc w:val="right"/>
         <w:rPr>
-          <w:rFonts w:ascii="FreesiaUPC" w:hAnsi="FreesiaUPC" w:cs="FreesiaUPC"/>
-          <w:b/>
-          <w:bCs/>
-          <w:sz w:val="32"/>
-          <w:szCs w:val="32"/>
-        </w:rPr>
-      </w:pPr>
-      <w:proofErr w:type="spellStart"/>
-      <w:proofErr w:type="gramStart"/>
-      <w:r>
-        <w:rPr>
-          <w:rFonts w:ascii="FreesiaUPC" w:hAnsi="FreesiaUPC" w:cs="FreesiaUPC"/>
-          <w:sz w:val="32"/>
-          <w:szCs w:val="40"/>
-        </w:rPr>
-        <w:t>Mr.Tanawat</w:t>
-      </w:r>
-      <w:proofErr w:type="spellEnd"/>
-      <w:proofErr w:type="gramEnd"/>
-      <w:r>
-        <w:rPr>
-          <w:rFonts w:ascii="FreesiaUPC" w:hAnsi="FreesiaUPC" w:cs="FreesiaUPC"/>
-          <w:sz w:val="32"/>
-          <w:szCs w:val="40"/>
-        </w:rPr>
-        <w:t xml:space="preserve"> </w:t>
-      </w:r>
-      <w:proofErr w:type="spellStart"/>
-      <w:r>
-        <w:rPr>
-          <w:rFonts w:ascii="FreesiaUPC" w:hAnsi="FreesiaUPC" w:cs="FreesiaUPC"/>
-          <w:sz w:val="32"/>
-          <w:szCs w:val="40"/>
-        </w:rPr>
-        <w:t>Meechai</w:t>
-      </w:r>
-      <w:proofErr w:type="spellEnd"/>
-      <w:r>
-        <w:rPr>
-          <w:rFonts w:ascii="FreesiaUPC" w:hAnsi="FreesiaUPC" w:cs="FreesiaUPC"/>
-          <w:sz w:val="32"/>
-          <w:szCs w:val="40"/>
-        </w:rPr>
-        <w:t xml:space="preserve"> 5730213080</w:t>
-      </w:r>
-    </w:p>
-    <w:p>
-      <w:pPr>
-        <w:rPr>
-          <w:rFonts w:ascii="FreesiaUPC" w:hAnsi="FreesiaUPC" w:cs="FreesiaUPC"/>
-          <w:b/>
-          <w:bCs/>
-          <w:sz w:val="32"/>
-          <w:szCs w:val="40"/>
-        </w:rPr>
-      </w:pPr>
-    </w:p>
-    <w:p>
-      <w:pPr>
-        <w:rPr>
-          <w:rFonts w:ascii="FreesiaUPC" w:hAnsi="FreesiaUPC" w:cs="FreesiaUPC"/>
-          <w:b/>
-          <w:bCs/>
-          <w:sz w:val="32"/>
-          <w:szCs w:val="40"/>
-        </w:rPr>
-      </w:pPr>
-    </w:p>
-    <w:p>
-      <w:pPr>
-        <w:rPr>
-          <w:rFonts w:ascii="FreesiaUPC" w:hAnsi="FreesiaUPC" w:cs="FreesiaUPC"/>
-          <w:b/>
-          <w:bCs/>
-          <w:sz w:val="32"/>
-          <w:szCs w:val="40"/>
-        </w:rPr>
-      </w:pPr>
-    </w:p>
-    <w:p>
-      <w:pPr>
-        <w:rPr>
-          <w:rFonts w:ascii="FreesiaUPC" w:hAnsi="FreesiaUPC" w:cs="FreesiaUPC"/>
+          <w:rFonts w:ascii="EucrosiaUPC" w:hAnsi="EucrosiaUPC" w:cs="EucrosiaUPC"/>
+          <w:b/>
+          <w:bCs/>
+          <w:sz w:val="32"/>
+          <w:szCs w:val="32"/>
+        </w:rPr>
+      </w:pPr>
+      <w:r>
+        <w:rPr>
+          <w:rFonts w:ascii="EucrosiaUPC" w:hAnsi="EucrosiaUPC" w:cs="EucrosiaUPC"/>
+          <w:sz w:val="32"/>
+          <w:szCs w:val="40"/>
+        </w:rPr>
+        <w:t>Mr.Tanawat Meechai 5730213080</w:t>
+      </w:r>
+    </w:p>
+    <w:p>
+      <w:pPr>
+        <w:rPr>
+          <w:rFonts w:ascii="EucrosiaUPC" w:hAnsi="EucrosiaUPC" w:cs="EucrosiaUPC"/>
+          <w:b/>
+          <w:bCs/>
+          <w:sz w:val="32"/>
+          <w:szCs w:val="40"/>
+        </w:rPr>
+      </w:pPr>
+    </w:p>
+    <w:p>
+      <w:pPr>
+        <w:rPr>
+          <w:rFonts w:ascii="EucrosiaUPC" w:hAnsi="EucrosiaUPC" w:cs="EucrosiaUPC"/>
+          <w:b/>
+          <w:bCs/>
+          <w:sz w:val="32"/>
+          <w:szCs w:val="40"/>
+        </w:rPr>
+      </w:pPr>
+    </w:p>
+    <w:p>
+      <w:pPr>
+        <w:rPr>
+          <w:rFonts w:ascii="EucrosiaUPC" w:hAnsi="EucrosiaUPC" w:cs="EucrosiaUPC"/>
+          <w:b/>
+          <w:bCs/>
+          <w:sz w:val="32"/>
+          <w:szCs w:val="40"/>
+        </w:rPr>
+      </w:pPr>
+    </w:p>
+    <w:p>
+      <w:pPr>
+        <w:rPr>
+          <w:rFonts w:ascii="EucrosiaUPC" w:hAnsi="EucrosiaUPC" w:cs="EucrosiaUPC"/>
           <w:b/>
           <w:bCs/>
           <w:sz w:val="32"/>
@@ -1998,27 +1629,7 @@
           <w:szCs w:val="32"/>
         </w:rPr>
         <w:lastRenderedPageBreak/>
-        <w:t>Sequence Diagram demonstrating operation “</w:t>
-      </w:r>
-      <w:r>
-        <w:rPr>
-          <w:rFonts w:ascii="EucrosiaUPC" w:hAnsi="EucrosiaUPC" w:cs="EucrosiaUPC"/>
-          <w:b/>
-          <w:bCs/>
-          <w:sz w:val="32"/>
-          <w:szCs w:val="32"/>
-        </w:rPr>
-        <w:t>Update Bill</w:t>
-      </w:r>
-      <w:r>
-        <w:rPr>
-          <w:rFonts w:ascii="EucrosiaUPC" w:hAnsi="EucrosiaUPC" w:cs="EucrosiaUPC"/>
-          <w:b/>
-          <w:bCs/>
-          <w:sz w:val="32"/>
-          <w:szCs w:val="32"/>
-        </w:rPr>
-        <w:t xml:space="preserve">” </w:t>
+        <w:t xml:space="preserve">Sequence Diagram demonstrating operation “Update Bill” </w:t>
       </w:r>
     </w:p>
     <w:p>
@@ -2048,62 +1659,22 @@
           <w:sz w:val="32"/>
           <w:szCs w:val="32"/>
         </w:rPr>
-        <w:t xml:space="preserve"> “UC</w:t>
-      </w:r>
-      <w:r>
-        <w:rPr>
-          <w:rFonts w:ascii="EucrosiaUPC" w:hAnsi="EucrosiaUPC" w:cs="EucrosiaUPC"/>
-          <w:b/>
-          <w:bCs/>
-          <w:sz w:val="32"/>
-          <w:szCs w:val="32"/>
-        </w:rPr>
-        <w:t>512</w:t>
-      </w:r>
-      <w:r>
-        <w:rPr>
-          <w:rFonts w:ascii="EucrosiaUPC" w:hAnsi="EucrosiaUPC" w:cs="EucrosiaUPC"/>
-          <w:b/>
-          <w:bCs/>
-          <w:sz w:val="32"/>
-          <w:szCs w:val="32"/>
-        </w:rPr>
-        <w:t xml:space="preserve">: </w:t>
-      </w:r>
-      <w:r>
-        <w:rPr>
-          <w:rFonts w:ascii="EucrosiaUPC" w:hAnsi="EucrosiaUPC" w:cs="EucrosiaUPC"/>
-          <w:b/>
-          <w:bCs/>
-          <w:sz w:val="32"/>
-          <w:szCs w:val="32"/>
-        </w:rPr>
-        <w:t>Update Bill</w:t>
-      </w:r>
-      <w:r>
-        <w:rPr>
-          <w:rFonts w:ascii="EucrosiaUPC" w:hAnsi="EucrosiaUPC" w:cs="EucrosiaUPC"/>
-          <w:b/>
-          <w:bCs/>
-          <w:sz w:val="32"/>
-          <w:szCs w:val="32"/>
-        </w:rPr>
-        <w:t>”</w:t>
-      </w:r>
-    </w:p>
-    <w:p>
-      <w:pPr>
-        <w:rPr>
-          <w:rFonts w:ascii="FreesiaUPC" w:hAnsi="FreesiaUPC" w:cs="FreesiaUPC"/>
-          <w:b/>
-          <w:bCs/>
-          <w:sz w:val="32"/>
-          <w:szCs w:val="40"/>
-        </w:rPr>
-      </w:pPr>
-      <w:r>
-        <w:rPr>
-          <w:rFonts w:ascii="FreesiaUPC" w:hAnsi="FreesiaUPC" w:cs="FreesiaUPC"/>
+        <w:t xml:space="preserve"> “UC512: Update Bill”</w:t>
+      </w:r>
+    </w:p>
+    <w:p>
+      <w:pPr>
+        <w:rPr>
+          <w:rFonts w:ascii="EucrosiaUPC" w:hAnsi="EucrosiaUPC" w:cs="EucrosiaUPC"/>
+          <w:b/>
+          <w:bCs/>
+          <w:sz w:val="32"/>
+          <w:szCs w:val="40"/>
+        </w:rPr>
+      </w:pPr>
+      <w:r>
+        <w:rPr>
+          <w:rFonts w:ascii="EucrosiaUPC" w:hAnsi="EucrosiaUPC" w:cs="EucrosiaUPC"/>
           <w:b/>
           <w:bCs/>
           <w:noProof/>
@@ -2164,111 +1735,81 @@
       <w:pPr>
         <w:jc w:val="right"/>
         <w:rPr>
-          <w:rFonts w:ascii="FreesiaUPC" w:hAnsi="FreesiaUPC" w:cs="FreesiaUPC"/>
-          <w:b/>
-          <w:bCs/>
-          <w:sz w:val="32"/>
-          <w:szCs w:val="40"/>
-        </w:rPr>
-      </w:pPr>
-      <w:proofErr w:type="spellStart"/>
-      <w:proofErr w:type="gramStart"/>
-      <w:r>
-        <w:rPr>
-          <w:rFonts w:ascii="FreesiaUPC" w:hAnsi="FreesiaUPC" w:cs="FreesiaUPC"/>
-          <w:sz w:val="32"/>
-          <w:szCs w:val="40"/>
-        </w:rPr>
-        <w:t>Mr.Tanawat</w:t>
-      </w:r>
-      <w:proofErr w:type="spellEnd"/>
-      <w:proofErr w:type="gramEnd"/>
-      <w:r>
-        <w:rPr>
-          <w:rFonts w:ascii="FreesiaUPC" w:hAnsi="FreesiaUPC" w:cs="FreesiaUPC"/>
-          <w:sz w:val="32"/>
-          <w:szCs w:val="40"/>
-        </w:rPr>
-        <w:t xml:space="preserve"> </w:t>
-      </w:r>
-      <w:proofErr w:type="spellStart"/>
-      <w:r>
-        <w:rPr>
-          <w:rFonts w:ascii="FreesiaUPC" w:hAnsi="FreesiaUPC" w:cs="FreesiaUPC"/>
-          <w:sz w:val="32"/>
-          <w:szCs w:val="40"/>
-        </w:rPr>
-        <w:t>Meechai</w:t>
-      </w:r>
-      <w:proofErr w:type="spellEnd"/>
-      <w:r>
-        <w:rPr>
-          <w:rFonts w:ascii="FreesiaUPC" w:hAnsi="FreesiaUPC" w:cs="FreesiaUPC"/>
-          <w:sz w:val="32"/>
-          <w:szCs w:val="40"/>
-        </w:rPr>
-        <w:t xml:space="preserve"> 5730213080</w:t>
-      </w:r>
-    </w:p>
-    <w:p>
-      <w:pPr>
-        <w:rPr>
-          <w:rFonts w:ascii="FreesiaUPC" w:hAnsi="FreesiaUPC" w:cs="FreesiaUPC"/>
-          <w:b/>
-          <w:bCs/>
-          <w:sz w:val="32"/>
-          <w:szCs w:val="40"/>
-        </w:rPr>
-      </w:pPr>
-    </w:p>
-    <w:p>
-      <w:pPr>
-        <w:rPr>
-          <w:rFonts w:ascii="FreesiaUPC" w:hAnsi="FreesiaUPC" w:cs="FreesiaUPC"/>
-          <w:b/>
-          <w:bCs/>
-          <w:sz w:val="32"/>
-          <w:szCs w:val="40"/>
-        </w:rPr>
-      </w:pPr>
-    </w:p>
-    <w:p>
-      <w:pPr>
-        <w:rPr>
-          <w:rFonts w:ascii="FreesiaUPC" w:hAnsi="FreesiaUPC" w:cs="FreesiaUPC"/>
-          <w:b/>
-          <w:bCs/>
-          <w:sz w:val="32"/>
-          <w:szCs w:val="40"/>
-        </w:rPr>
-      </w:pPr>
-    </w:p>
-    <w:p>
-      <w:pPr>
-        <w:rPr>
-          <w:rFonts w:ascii="FreesiaUPC" w:hAnsi="FreesiaUPC" w:cs="FreesiaUPC"/>
-          <w:b/>
-          <w:bCs/>
-          <w:sz w:val="32"/>
-          <w:szCs w:val="40"/>
-        </w:rPr>
-      </w:pPr>
-    </w:p>
-    <w:p>
-      <w:pPr>
-        <w:rPr>
-          <w:rFonts w:ascii="FreesiaUPC" w:hAnsi="FreesiaUPC" w:cs="FreesiaUPC"/>
-          <w:b/>
-          <w:bCs/>
-          <w:sz w:val="32"/>
-          <w:szCs w:val="40"/>
-        </w:rPr>
-      </w:pPr>
-    </w:p>
-    <w:p>
-      <w:pPr>
-        <w:rPr>
-          <w:rFonts w:ascii="FreesiaUPC" w:hAnsi="FreesiaUPC" w:cs="FreesiaUPC"/>
+          <w:rFonts w:ascii="EucrosiaUPC" w:hAnsi="EucrosiaUPC" w:cs="EucrosiaUPC"/>
+          <w:b/>
+          <w:bCs/>
+          <w:sz w:val="32"/>
+          <w:szCs w:val="40"/>
+        </w:rPr>
+      </w:pPr>
+      <w:r>
+        <w:rPr>
+          <w:rFonts w:ascii="EucrosiaUPC" w:hAnsi="EucrosiaUPC" w:cs="EucrosiaUPC"/>
+          <w:sz w:val="32"/>
+          <w:szCs w:val="40"/>
+        </w:rPr>
+        <w:t>Mr.Tanawat Meechai 5730213080</w:t>
+      </w:r>
+    </w:p>
+    <w:p>
+      <w:pPr>
+        <w:rPr>
+          <w:rFonts w:ascii="EucrosiaUPC" w:hAnsi="EucrosiaUPC" w:cs="EucrosiaUPC"/>
+          <w:b/>
+          <w:bCs/>
+          <w:sz w:val="32"/>
+          <w:szCs w:val="40"/>
+        </w:rPr>
+      </w:pPr>
+    </w:p>
+    <w:p>
+      <w:pPr>
+        <w:rPr>
+          <w:rFonts w:ascii="EucrosiaUPC" w:hAnsi="EucrosiaUPC" w:cs="EucrosiaUPC"/>
+          <w:b/>
+          <w:bCs/>
+          <w:sz w:val="32"/>
+          <w:szCs w:val="40"/>
+        </w:rPr>
+      </w:pPr>
+    </w:p>
+    <w:p>
+      <w:pPr>
+        <w:rPr>
+          <w:rFonts w:ascii="EucrosiaUPC" w:hAnsi="EucrosiaUPC" w:cs="EucrosiaUPC"/>
+          <w:b/>
+          <w:bCs/>
+          <w:sz w:val="32"/>
+          <w:szCs w:val="40"/>
+        </w:rPr>
+      </w:pPr>
+    </w:p>
+    <w:p>
+      <w:pPr>
+        <w:rPr>
+          <w:rFonts w:ascii="EucrosiaUPC" w:hAnsi="EucrosiaUPC" w:cs="EucrosiaUPC"/>
+          <w:b/>
+          <w:bCs/>
+          <w:sz w:val="32"/>
+          <w:szCs w:val="40"/>
+        </w:rPr>
+      </w:pPr>
+    </w:p>
+    <w:p>
+      <w:pPr>
+        <w:rPr>
+          <w:rFonts w:ascii="EucrosiaUPC" w:hAnsi="EucrosiaUPC" w:cs="EucrosiaUPC"/>
+          <w:b/>
+          <w:bCs/>
+          <w:sz w:val="32"/>
+          <w:szCs w:val="40"/>
+        </w:rPr>
+      </w:pPr>
+    </w:p>
+    <w:p>
+      <w:pPr>
+        <w:rPr>
+          <w:rFonts w:ascii="EucrosiaUPC" w:hAnsi="EucrosiaUPC" w:cs="EucrosiaUPC"/>
           <w:b/>
           <w:bCs/>
           <w:sz w:val="32"/>
@@ -2296,27 +1837,7 @@
           <w:szCs w:val="32"/>
         </w:rPr>
         <w:lastRenderedPageBreak/>
-        <w:t>Sequence Diagram demonstrating operation “</w:t>
-      </w:r>
-      <w:r>
-        <w:rPr>
-          <w:rFonts w:ascii="EucrosiaUPC" w:hAnsi="EucrosiaUPC" w:cs="EucrosiaUPC"/>
-          <w:b/>
-          <w:bCs/>
-          <w:sz w:val="32"/>
-          <w:szCs w:val="32"/>
-        </w:rPr>
-        <w:t>Search Bill</w:t>
-      </w:r>
-      <w:r>
-        <w:rPr>
-          <w:rFonts w:ascii="EucrosiaUPC" w:hAnsi="EucrosiaUPC" w:cs="EucrosiaUPC"/>
-          <w:b/>
-          <w:bCs/>
-          <w:sz w:val="32"/>
-          <w:szCs w:val="32"/>
-        </w:rPr>
-        <w:t xml:space="preserve">” </w:t>
+        <w:t xml:space="preserve">Sequence Diagram demonstrating operation “Search Bill” </w:t>
       </w:r>
     </w:p>
     <w:p>
@@ -2346,62 +1867,22 @@
           <w:sz w:val="32"/>
           <w:szCs w:val="32"/>
         </w:rPr>
-        <w:t xml:space="preserve"> “UC</w:t>
-      </w:r>
-      <w:r>
-        <w:rPr>
-          <w:rFonts w:ascii="EucrosiaUPC" w:hAnsi="EucrosiaUPC" w:cs="EucrosiaUPC"/>
-          <w:b/>
-          <w:bCs/>
-          <w:sz w:val="32"/>
-          <w:szCs w:val="32"/>
-        </w:rPr>
-        <w:t>513</w:t>
-      </w:r>
-      <w:r>
-        <w:rPr>
-          <w:rFonts w:ascii="EucrosiaUPC" w:hAnsi="EucrosiaUPC" w:cs="EucrosiaUPC"/>
-          <w:b/>
-          <w:bCs/>
-          <w:sz w:val="32"/>
-          <w:szCs w:val="32"/>
-        </w:rPr>
-        <w:t xml:space="preserve">: </w:t>
-      </w:r>
-      <w:r>
-        <w:rPr>
-          <w:rFonts w:ascii="EucrosiaUPC" w:hAnsi="EucrosiaUPC" w:cs="EucrosiaUPC"/>
-          <w:b/>
-          <w:bCs/>
-          <w:sz w:val="32"/>
-          <w:szCs w:val="32"/>
-        </w:rPr>
-        <w:t>Search Bill</w:t>
-      </w:r>
-      <w:r>
-        <w:rPr>
-          <w:rFonts w:ascii="EucrosiaUPC" w:hAnsi="EucrosiaUPC" w:cs="EucrosiaUPC"/>
-          <w:b/>
-          <w:bCs/>
-          <w:sz w:val="32"/>
-          <w:szCs w:val="32"/>
-        </w:rPr>
-        <w:t>”</w:t>
-      </w:r>
-    </w:p>
-    <w:p>
-      <w:pPr>
-        <w:rPr>
-          <w:rFonts w:ascii="FreesiaUPC" w:hAnsi="FreesiaUPC" w:cs="FreesiaUPC"/>
-          <w:b/>
-          <w:bCs/>
-          <w:sz w:val="32"/>
-          <w:szCs w:val="40"/>
-        </w:rPr>
-      </w:pPr>
-      <w:r>
-        <w:rPr>
-          <w:rFonts w:ascii="FreesiaUPC" w:hAnsi="FreesiaUPC" w:cs="FreesiaUPC"/>
+        <w:t xml:space="preserve"> “UC513: Search Bill”</w:t>
+      </w:r>
+    </w:p>
+    <w:p>
+      <w:pPr>
+        <w:rPr>
+          <w:rFonts w:ascii="EucrosiaUPC" w:hAnsi="EucrosiaUPC" w:cs="EucrosiaUPC"/>
+          <w:b/>
+          <w:bCs/>
+          <w:sz w:val="32"/>
+          <w:szCs w:val="40"/>
+        </w:rPr>
+      </w:pPr>
+      <w:r>
+        <w:rPr>
+          <w:rFonts w:ascii="EucrosiaUPC" w:hAnsi="EucrosiaUPC" w:cs="EucrosiaUPC"/>
           <w:b/>
           <w:bCs/>
           <w:noProof/>
@@ -2455,111 +1936,81 @@
       <w:pPr>
         <w:jc w:val="right"/>
         <w:rPr>
-          <w:rFonts w:ascii="FreesiaUPC" w:hAnsi="FreesiaUPC" w:cs="FreesiaUPC"/>
-          <w:b/>
-          <w:bCs/>
-          <w:sz w:val="32"/>
-          <w:szCs w:val="40"/>
-        </w:rPr>
-      </w:pPr>
-      <w:proofErr w:type="spellStart"/>
-      <w:proofErr w:type="gramStart"/>
-      <w:r>
-        <w:rPr>
-          <w:rFonts w:ascii="FreesiaUPC" w:hAnsi="FreesiaUPC" w:cs="FreesiaUPC"/>
-          <w:sz w:val="32"/>
-          <w:szCs w:val="40"/>
-        </w:rPr>
-        <w:t>Mr.Tanawat</w:t>
-      </w:r>
-      <w:proofErr w:type="spellEnd"/>
-      <w:proofErr w:type="gramEnd"/>
-      <w:r>
-        <w:rPr>
-          <w:rFonts w:ascii="FreesiaUPC" w:hAnsi="FreesiaUPC" w:cs="FreesiaUPC"/>
-          <w:sz w:val="32"/>
-          <w:szCs w:val="40"/>
-        </w:rPr>
-        <w:t xml:space="preserve"> </w:t>
-      </w:r>
-      <w:proofErr w:type="spellStart"/>
-      <w:r>
-        <w:rPr>
-          <w:rFonts w:ascii="FreesiaUPC" w:hAnsi="FreesiaUPC" w:cs="FreesiaUPC"/>
-          <w:sz w:val="32"/>
-          <w:szCs w:val="40"/>
-        </w:rPr>
-        <w:t>Meechai</w:t>
-      </w:r>
-      <w:proofErr w:type="spellEnd"/>
-      <w:r>
-        <w:rPr>
-          <w:rFonts w:ascii="FreesiaUPC" w:hAnsi="FreesiaUPC" w:cs="FreesiaUPC"/>
-          <w:sz w:val="32"/>
-          <w:szCs w:val="40"/>
-        </w:rPr>
-        <w:t xml:space="preserve"> 5730213080</w:t>
-      </w:r>
-    </w:p>
-    <w:p>
-      <w:pPr>
-        <w:rPr>
-          <w:rFonts w:ascii="FreesiaUPC" w:hAnsi="FreesiaUPC" w:cs="FreesiaUPC"/>
-          <w:b/>
-          <w:bCs/>
-          <w:sz w:val="32"/>
-          <w:szCs w:val="40"/>
-        </w:rPr>
-      </w:pPr>
-    </w:p>
-    <w:p>
-      <w:pPr>
-        <w:rPr>
-          <w:rFonts w:ascii="FreesiaUPC" w:hAnsi="FreesiaUPC" w:cs="FreesiaUPC"/>
-          <w:b/>
-          <w:bCs/>
-          <w:sz w:val="32"/>
-          <w:szCs w:val="40"/>
-        </w:rPr>
-      </w:pPr>
-    </w:p>
-    <w:p>
-      <w:pPr>
-        <w:rPr>
-          <w:rFonts w:ascii="FreesiaUPC" w:hAnsi="FreesiaUPC" w:cs="FreesiaUPC"/>
-          <w:b/>
-          <w:bCs/>
-          <w:sz w:val="32"/>
-          <w:szCs w:val="40"/>
-        </w:rPr>
-      </w:pPr>
-    </w:p>
-    <w:p>
-      <w:pPr>
-        <w:rPr>
-          <w:rFonts w:ascii="FreesiaUPC" w:hAnsi="FreesiaUPC" w:cs="FreesiaUPC"/>
-          <w:b/>
-          <w:bCs/>
-          <w:sz w:val="32"/>
-          <w:szCs w:val="40"/>
-        </w:rPr>
-      </w:pPr>
-    </w:p>
-    <w:p>
-      <w:pPr>
-        <w:rPr>
-          <w:rFonts w:ascii="FreesiaUPC" w:hAnsi="FreesiaUPC" w:cs="FreesiaUPC"/>
-          <w:b/>
-          <w:bCs/>
-          <w:sz w:val="32"/>
-          <w:szCs w:val="40"/>
-        </w:rPr>
-      </w:pPr>
-    </w:p>
-    <w:p>
-      <w:pPr>
-        <w:rPr>
-          <w:rFonts w:ascii="FreesiaUPC" w:hAnsi="FreesiaUPC" w:cs="FreesiaUPC"/>
+          <w:rFonts w:ascii="EucrosiaUPC" w:hAnsi="EucrosiaUPC" w:cs="EucrosiaUPC"/>
+          <w:b/>
+          <w:bCs/>
+          <w:sz w:val="32"/>
+          <w:szCs w:val="40"/>
+        </w:rPr>
+      </w:pPr>
+      <w:r>
+        <w:rPr>
+          <w:rFonts w:ascii="EucrosiaUPC" w:hAnsi="EucrosiaUPC" w:cs="EucrosiaUPC"/>
+          <w:sz w:val="32"/>
+          <w:szCs w:val="40"/>
+        </w:rPr>
+        <w:t>Mr.Tanawat Meechai 5730213080</w:t>
+      </w:r>
+    </w:p>
+    <w:p>
+      <w:pPr>
+        <w:rPr>
+          <w:rFonts w:ascii="EucrosiaUPC" w:hAnsi="EucrosiaUPC" w:cs="EucrosiaUPC"/>
+          <w:b/>
+          <w:bCs/>
+          <w:sz w:val="32"/>
+          <w:szCs w:val="40"/>
+        </w:rPr>
+      </w:pPr>
+    </w:p>
+    <w:p>
+      <w:pPr>
+        <w:rPr>
+          <w:rFonts w:ascii="EucrosiaUPC" w:hAnsi="EucrosiaUPC" w:cs="EucrosiaUPC"/>
+          <w:b/>
+          <w:bCs/>
+          <w:sz w:val="32"/>
+          <w:szCs w:val="40"/>
+        </w:rPr>
+      </w:pPr>
+    </w:p>
+    <w:p>
+      <w:pPr>
+        <w:rPr>
+          <w:rFonts w:ascii="EucrosiaUPC" w:hAnsi="EucrosiaUPC" w:cs="EucrosiaUPC"/>
+          <w:b/>
+          <w:bCs/>
+          <w:sz w:val="32"/>
+          <w:szCs w:val="40"/>
+        </w:rPr>
+      </w:pPr>
+    </w:p>
+    <w:p>
+      <w:pPr>
+        <w:rPr>
+          <w:rFonts w:ascii="EucrosiaUPC" w:hAnsi="EucrosiaUPC" w:cs="EucrosiaUPC"/>
+          <w:b/>
+          <w:bCs/>
+          <w:sz w:val="32"/>
+          <w:szCs w:val="40"/>
+        </w:rPr>
+      </w:pPr>
+    </w:p>
+    <w:p>
+      <w:pPr>
+        <w:rPr>
+          <w:rFonts w:ascii="EucrosiaUPC" w:hAnsi="EucrosiaUPC" w:cs="EucrosiaUPC"/>
+          <w:b/>
+          <w:bCs/>
+          <w:sz w:val="32"/>
+          <w:szCs w:val="40"/>
+        </w:rPr>
+      </w:pPr>
+    </w:p>
+    <w:p>
+      <w:pPr>
+        <w:rPr>
+          <w:rFonts w:ascii="EucrosiaUPC" w:hAnsi="EucrosiaUPC" w:cs="EucrosiaUPC"/>
           <w:b/>
           <w:bCs/>
           <w:sz w:val="32"/>
@@ -2587,27 +2038,7 @@
           <w:szCs w:val="32"/>
         </w:rPr>
         <w:lastRenderedPageBreak/>
-        <w:t>Sequence Diagram demonstrating operation “</w:t>
-      </w:r>
-      <w:r>
-        <w:rPr>
-          <w:rFonts w:ascii="EucrosiaUPC" w:hAnsi="EucrosiaUPC" w:cs="EucrosiaUPC"/>
-          <w:b/>
-          <w:bCs/>
-          <w:sz w:val="32"/>
-          <w:szCs w:val="32"/>
-        </w:rPr>
-        <w:t>Add About Shop</w:t>
-      </w:r>
-      <w:r>
-        <w:rPr>
-          <w:rFonts w:ascii="EucrosiaUPC" w:hAnsi="EucrosiaUPC" w:cs="EucrosiaUPC"/>
-          <w:b/>
-          <w:bCs/>
-          <w:sz w:val="32"/>
-          <w:szCs w:val="32"/>
-        </w:rPr>
-        <w:t xml:space="preserve">” </w:t>
+        <w:t xml:space="preserve">Sequence Diagram demonstrating operation “Add About Shop” </w:t>
       </w:r>
     </w:p>
     <w:p>
@@ -2637,62 +2068,22 @@
           <w:sz w:val="32"/>
           <w:szCs w:val="32"/>
         </w:rPr>
-        <w:t xml:space="preserve"> “UC</w:t>
-      </w:r>
-      <w:r>
-        <w:rPr>
-          <w:rFonts w:ascii="EucrosiaUPC" w:hAnsi="EucrosiaUPC" w:cs="EucrosiaUPC"/>
-          <w:b/>
-          <w:bCs/>
-          <w:sz w:val="32"/>
-          <w:szCs w:val="32"/>
-        </w:rPr>
-        <w:t>52</w:t>
-      </w:r>
-      <w:r>
-        <w:rPr>
-          <w:rFonts w:ascii="EucrosiaUPC" w:hAnsi="EucrosiaUPC" w:cs="EucrosiaUPC"/>
-          <w:b/>
-          <w:bCs/>
-          <w:sz w:val="32"/>
-          <w:szCs w:val="32"/>
-        </w:rPr>
-        <w:t xml:space="preserve">1: </w:t>
-      </w:r>
-      <w:r>
-        <w:rPr>
-          <w:rFonts w:ascii="EucrosiaUPC" w:hAnsi="EucrosiaUPC" w:cs="EucrosiaUPC"/>
-          <w:b/>
-          <w:bCs/>
-          <w:sz w:val="32"/>
-          <w:szCs w:val="32"/>
-        </w:rPr>
-        <w:t>Add About Shop</w:t>
-      </w:r>
-      <w:r>
-        <w:rPr>
-          <w:rFonts w:ascii="EucrosiaUPC" w:hAnsi="EucrosiaUPC" w:cs="EucrosiaUPC"/>
-          <w:b/>
-          <w:bCs/>
-          <w:sz w:val="32"/>
-          <w:szCs w:val="32"/>
-        </w:rPr>
-        <w:t>”</w:t>
-      </w:r>
-    </w:p>
-    <w:p>
-      <w:pPr>
-        <w:rPr>
-          <w:rFonts w:ascii="FreesiaUPC" w:hAnsi="FreesiaUPC" w:cs="FreesiaUPC"/>
-          <w:b/>
-          <w:bCs/>
-          <w:sz w:val="32"/>
-          <w:szCs w:val="40"/>
-        </w:rPr>
-      </w:pPr>
-      <w:r>
-        <w:rPr>
-          <w:rFonts w:ascii="FreesiaUPC" w:hAnsi="FreesiaUPC" w:cs="FreesiaUPC"/>
+        <w:t xml:space="preserve"> “UC521: Add About Shop”</w:t>
+      </w:r>
+    </w:p>
+    <w:p>
+      <w:pPr>
+        <w:rPr>
+          <w:rFonts w:ascii="EucrosiaUPC" w:hAnsi="EucrosiaUPC" w:cs="EucrosiaUPC"/>
+          <w:b/>
+          <w:bCs/>
+          <w:sz w:val="32"/>
+          <w:szCs w:val="40"/>
+        </w:rPr>
+      </w:pPr>
+      <w:r>
+        <w:rPr>
+          <w:rFonts w:ascii="EucrosiaUPC" w:hAnsi="EucrosiaUPC" w:cs="EucrosiaUPC"/>
           <w:b/>
           <w:bCs/>
           <w:noProof/>
@@ -2746,111 +2137,81 @@
       <w:pPr>
         <w:jc w:val="right"/>
         <w:rPr>
-          <w:rFonts w:ascii="FreesiaUPC" w:hAnsi="FreesiaUPC" w:cs="FreesiaUPC"/>
-          <w:b/>
-          <w:bCs/>
-          <w:sz w:val="32"/>
-          <w:szCs w:val="40"/>
-        </w:rPr>
-      </w:pPr>
-      <w:proofErr w:type="spellStart"/>
-      <w:proofErr w:type="gramStart"/>
-      <w:r>
-        <w:rPr>
-          <w:rFonts w:ascii="FreesiaUPC" w:hAnsi="FreesiaUPC" w:cs="FreesiaUPC"/>
-          <w:sz w:val="32"/>
-          <w:szCs w:val="40"/>
-        </w:rPr>
-        <w:t>Mr.Tanawat</w:t>
-      </w:r>
-      <w:proofErr w:type="spellEnd"/>
-      <w:proofErr w:type="gramEnd"/>
-      <w:r>
-        <w:rPr>
-          <w:rFonts w:ascii="FreesiaUPC" w:hAnsi="FreesiaUPC" w:cs="FreesiaUPC"/>
-          <w:sz w:val="32"/>
-          <w:szCs w:val="40"/>
-        </w:rPr>
-        <w:t xml:space="preserve"> </w:t>
-      </w:r>
-      <w:proofErr w:type="spellStart"/>
-      <w:r>
-        <w:rPr>
-          <w:rFonts w:ascii="FreesiaUPC" w:hAnsi="FreesiaUPC" w:cs="FreesiaUPC"/>
-          <w:sz w:val="32"/>
-          <w:szCs w:val="40"/>
-        </w:rPr>
-        <w:t>Meechai</w:t>
-      </w:r>
-      <w:proofErr w:type="spellEnd"/>
-      <w:r>
-        <w:rPr>
-          <w:rFonts w:ascii="FreesiaUPC" w:hAnsi="FreesiaUPC" w:cs="FreesiaUPC"/>
-          <w:sz w:val="32"/>
-          <w:szCs w:val="40"/>
-        </w:rPr>
-        <w:t xml:space="preserve"> 5730213080</w:t>
-      </w:r>
-    </w:p>
-    <w:p>
-      <w:pPr>
-        <w:rPr>
-          <w:rFonts w:ascii="FreesiaUPC" w:hAnsi="FreesiaUPC" w:cs="FreesiaUPC"/>
-          <w:b/>
-          <w:bCs/>
-          <w:sz w:val="32"/>
-          <w:szCs w:val="40"/>
-        </w:rPr>
-      </w:pPr>
-    </w:p>
-    <w:p>
-      <w:pPr>
-        <w:rPr>
-          <w:rFonts w:ascii="FreesiaUPC" w:hAnsi="FreesiaUPC" w:cs="FreesiaUPC"/>
-          <w:b/>
-          <w:bCs/>
-          <w:sz w:val="32"/>
-          <w:szCs w:val="40"/>
-        </w:rPr>
-      </w:pPr>
-    </w:p>
-    <w:p>
-      <w:pPr>
-        <w:rPr>
-          <w:rFonts w:ascii="FreesiaUPC" w:hAnsi="FreesiaUPC" w:cs="FreesiaUPC"/>
-          <w:b/>
-          <w:bCs/>
-          <w:sz w:val="32"/>
-          <w:szCs w:val="40"/>
-        </w:rPr>
-      </w:pPr>
-    </w:p>
-    <w:p>
-      <w:pPr>
-        <w:rPr>
-          <w:rFonts w:ascii="FreesiaUPC" w:hAnsi="FreesiaUPC" w:cs="FreesiaUPC"/>
-          <w:b/>
-          <w:bCs/>
-          <w:sz w:val="32"/>
-          <w:szCs w:val="40"/>
-        </w:rPr>
-      </w:pPr>
-    </w:p>
-    <w:p>
-      <w:pPr>
-        <w:rPr>
-          <w:rFonts w:ascii="FreesiaUPC" w:hAnsi="FreesiaUPC" w:cs="FreesiaUPC"/>
-          <w:b/>
-          <w:bCs/>
-          <w:sz w:val="32"/>
-          <w:szCs w:val="40"/>
-        </w:rPr>
-      </w:pPr>
-    </w:p>
-    <w:p>
-      <w:pPr>
-        <w:rPr>
-          <w:rFonts w:ascii="FreesiaUPC" w:hAnsi="FreesiaUPC" w:cs="FreesiaUPC"/>
+          <w:rFonts w:ascii="EucrosiaUPC" w:hAnsi="EucrosiaUPC" w:cs="EucrosiaUPC"/>
+          <w:b/>
+          <w:bCs/>
+          <w:sz w:val="32"/>
+          <w:szCs w:val="40"/>
+        </w:rPr>
+      </w:pPr>
+      <w:r>
+        <w:rPr>
+          <w:rFonts w:ascii="EucrosiaUPC" w:hAnsi="EucrosiaUPC" w:cs="EucrosiaUPC"/>
+          <w:sz w:val="32"/>
+          <w:szCs w:val="40"/>
+        </w:rPr>
+        <w:t>Mr.Tanawat Meechai 5730213080</w:t>
+      </w:r>
+    </w:p>
+    <w:p>
+      <w:pPr>
+        <w:rPr>
+          <w:rFonts w:ascii="EucrosiaUPC" w:hAnsi="EucrosiaUPC" w:cs="EucrosiaUPC"/>
+          <w:b/>
+          <w:bCs/>
+          <w:sz w:val="32"/>
+          <w:szCs w:val="40"/>
+        </w:rPr>
+      </w:pPr>
+    </w:p>
+    <w:p>
+      <w:pPr>
+        <w:rPr>
+          <w:rFonts w:ascii="EucrosiaUPC" w:hAnsi="EucrosiaUPC" w:cs="EucrosiaUPC"/>
+          <w:b/>
+          <w:bCs/>
+          <w:sz w:val="32"/>
+          <w:szCs w:val="40"/>
+        </w:rPr>
+      </w:pPr>
+    </w:p>
+    <w:p>
+      <w:pPr>
+        <w:rPr>
+          <w:rFonts w:ascii="EucrosiaUPC" w:hAnsi="EucrosiaUPC" w:cs="EucrosiaUPC"/>
+          <w:b/>
+          <w:bCs/>
+          <w:sz w:val="32"/>
+          <w:szCs w:val="40"/>
+        </w:rPr>
+      </w:pPr>
+    </w:p>
+    <w:p>
+      <w:pPr>
+        <w:rPr>
+          <w:rFonts w:ascii="EucrosiaUPC" w:hAnsi="EucrosiaUPC" w:cs="EucrosiaUPC"/>
+          <w:b/>
+          <w:bCs/>
+          <w:sz w:val="32"/>
+          <w:szCs w:val="40"/>
+        </w:rPr>
+      </w:pPr>
+    </w:p>
+    <w:p>
+      <w:pPr>
+        <w:rPr>
+          <w:rFonts w:ascii="EucrosiaUPC" w:hAnsi="EucrosiaUPC" w:cs="EucrosiaUPC"/>
+          <w:b/>
+          <w:bCs/>
+          <w:sz w:val="32"/>
+          <w:szCs w:val="40"/>
+        </w:rPr>
+      </w:pPr>
+    </w:p>
+    <w:p>
+      <w:pPr>
+        <w:rPr>
+          <w:rFonts w:ascii="EucrosiaUPC" w:hAnsi="EucrosiaUPC" w:cs="EucrosiaUPC"/>
           <w:b/>
           <w:bCs/>
           <w:sz w:val="32"/>
@@ -2878,27 +2239,7 @@
           <w:szCs w:val="32"/>
         </w:rPr>
         <w:lastRenderedPageBreak/>
-        <w:t>Sequence Diagram demonstrating operation “</w:t>
-      </w:r>
-      <w:r>
-        <w:rPr>
-          <w:rFonts w:ascii="EucrosiaUPC" w:hAnsi="EucrosiaUPC" w:cs="EucrosiaUPC"/>
-          <w:b/>
-          <w:bCs/>
-          <w:sz w:val="32"/>
-          <w:szCs w:val="32"/>
-        </w:rPr>
-        <w:t>Update About Shop</w:t>
-      </w:r>
-      <w:r>
-        <w:rPr>
-          <w:rFonts w:ascii="EucrosiaUPC" w:hAnsi="EucrosiaUPC" w:cs="EucrosiaUPC"/>
-          <w:b/>
-          <w:bCs/>
-          <w:sz w:val="32"/>
-          <w:szCs w:val="32"/>
-        </w:rPr>
-        <w:t xml:space="preserve">” </w:t>
+        <w:t xml:space="preserve">Sequence Diagram demonstrating operation “Update About Shop” </w:t>
       </w:r>
     </w:p>
     <w:p>
@@ -2928,62 +2269,22 @@
           <w:sz w:val="32"/>
           <w:szCs w:val="32"/>
         </w:rPr>
-        <w:t xml:space="preserve"> “UC</w:t>
-      </w:r>
-      <w:r>
-        <w:rPr>
-          <w:rFonts w:ascii="EucrosiaUPC" w:hAnsi="EucrosiaUPC" w:cs="EucrosiaUPC"/>
-          <w:b/>
-          <w:bCs/>
-          <w:sz w:val="32"/>
-          <w:szCs w:val="32"/>
-        </w:rPr>
-        <w:t>522</w:t>
-      </w:r>
-      <w:r>
-        <w:rPr>
-          <w:rFonts w:ascii="EucrosiaUPC" w:hAnsi="EucrosiaUPC" w:cs="EucrosiaUPC"/>
-          <w:b/>
-          <w:bCs/>
-          <w:sz w:val="32"/>
-          <w:szCs w:val="32"/>
-        </w:rPr>
-        <w:t xml:space="preserve">: </w:t>
-      </w:r>
-      <w:r>
-        <w:rPr>
-          <w:rFonts w:ascii="EucrosiaUPC" w:hAnsi="EucrosiaUPC" w:cs="EucrosiaUPC"/>
-          <w:b/>
-          <w:bCs/>
-          <w:sz w:val="32"/>
-          <w:szCs w:val="32"/>
-        </w:rPr>
-        <w:t>Update About Shop</w:t>
-      </w:r>
-      <w:r>
-        <w:rPr>
-          <w:rFonts w:ascii="EucrosiaUPC" w:hAnsi="EucrosiaUPC" w:cs="EucrosiaUPC"/>
-          <w:b/>
-          <w:bCs/>
-          <w:sz w:val="32"/>
-          <w:szCs w:val="32"/>
-        </w:rPr>
-        <w:t>”</w:t>
-      </w:r>
-    </w:p>
-    <w:p>
-      <w:pPr>
-        <w:rPr>
-          <w:rFonts w:ascii="FreesiaUPC" w:hAnsi="FreesiaUPC" w:cs="FreesiaUPC"/>
-          <w:b/>
-          <w:bCs/>
-          <w:sz w:val="32"/>
-          <w:szCs w:val="40"/>
-        </w:rPr>
-      </w:pPr>
-      <w:r>
-        <w:rPr>
-          <w:rFonts w:ascii="FreesiaUPC" w:hAnsi="FreesiaUPC" w:cs="FreesiaUPC"/>
+        <w:t xml:space="preserve"> “UC522: Update About Shop”</w:t>
+      </w:r>
+    </w:p>
+    <w:p>
+      <w:pPr>
+        <w:rPr>
+          <w:rFonts w:ascii="EucrosiaUPC" w:hAnsi="EucrosiaUPC" w:cs="EucrosiaUPC"/>
+          <w:b/>
+          <w:bCs/>
+          <w:sz w:val="32"/>
+          <w:szCs w:val="40"/>
+        </w:rPr>
+      </w:pPr>
+      <w:r>
+        <w:rPr>
+          <w:rFonts w:ascii="EucrosiaUPC" w:hAnsi="EucrosiaUPC" w:cs="EucrosiaUPC"/>
           <w:b/>
           <w:bCs/>
           <w:noProof/>
@@ -3037,51 +2338,21 @@
       <w:pPr>
         <w:jc w:val="right"/>
         <w:rPr>
-          <w:rFonts w:ascii="FreesiaUPC" w:hAnsi="FreesiaUPC" w:cs="FreesiaUPC"/>
-          <w:b/>
-          <w:bCs/>
-          <w:sz w:val="32"/>
-          <w:szCs w:val="40"/>
-        </w:rPr>
-      </w:pPr>
-      <w:proofErr w:type="spellStart"/>
-      <w:r>
-        <w:rPr>
-          <w:rFonts w:ascii="FreesiaUPC" w:hAnsi="FreesiaUPC" w:cs="FreesiaUPC"/>
-          <w:sz w:val="32"/>
-          <w:szCs w:val="40"/>
-        </w:rPr>
-        <w:t>Mr.Tanawat</w:t>
-      </w:r>
-      <w:proofErr w:type="spellEnd"/>
-      <w:r>
-        <w:rPr>
-          <w:rFonts w:ascii="FreesiaUPC" w:hAnsi="FreesiaUPC" w:cs="FreesiaUPC"/>
-          <w:sz w:val="32"/>
-          <w:szCs w:val="40"/>
-        </w:rPr>
-        <w:t xml:space="preserve"> </w:t>
-      </w:r>
-      <w:proofErr w:type="spellStart"/>
-      <w:r>
-        <w:rPr>
-          <w:rFonts w:ascii="FreesiaUPC" w:hAnsi="FreesiaUPC" w:cs="FreesiaUPC"/>
-          <w:sz w:val="32"/>
-          <w:szCs w:val="40"/>
-        </w:rPr>
-        <w:t>Meechai</w:t>
-      </w:r>
-      <w:proofErr w:type="spellEnd"/>
-      <w:r>
-        <w:rPr>
-          <w:rFonts w:ascii="FreesiaUPC" w:hAnsi="FreesiaUPC" w:cs="FreesiaUPC"/>
-          <w:sz w:val="32"/>
-          <w:szCs w:val="40"/>
-        </w:rPr>
-        <w:t xml:space="preserve"> 5730213080</w:t>
-      </w:r>
-      <w:bookmarkStart w:id="0" w:name="_GoBack"/>
-      <w:bookmarkEnd w:id="0"/>
+          <w:rFonts w:ascii="EucrosiaUPC" w:hAnsi="EucrosiaUPC" w:cs="EucrosiaUPC"/>
+          <w:b/>
+          <w:bCs/>
+          <w:sz w:val="32"/>
+          <w:szCs w:val="40"/>
+        </w:rPr>
+      </w:pPr>
+      <w:r>
+        <w:rPr>
+          <w:rFonts w:ascii="EucrosiaUPC" w:hAnsi="EucrosiaUPC" w:cs="EucrosiaUPC"/>
+          <w:sz w:val="32"/>
+          <w:szCs w:val="40"/>
+        </w:rPr>
+        <w:t>Mr.Tanawat Meechai 5730213080</w:t>
+      </w:r>
     </w:p>
     <w:sectPr>
       <w:pgSz w:w="12240" w:h="15840"/>
@@ -3784,7 +3055,7 @@
 </file>
 
 <file path=customXml/itemProps1.xml><?xml version="1.0" encoding="utf-8"?>
-<ds:datastoreItem xmlns:ds="http://schemas.openxmlformats.org/officeDocument/2006/customXml" ds:itemID="{21B43C7A-3927-4D26-ABAA-CFA2412D28DB}">
+<ds:datastoreItem xmlns:ds="http://schemas.openxmlformats.org/officeDocument/2006/customXml" ds:itemID="{F8629094-A283-4E6F-BA73-24C67CD9D479}">
   <ds:schemaRefs>
     <ds:schemaRef ds:uri="http://schemas.openxmlformats.org/officeDocument/2006/bibliography"/>
   </ds:schemaRefs>
